--- a/working-examples/pdf-page-numbers/page-numbers.docx
+++ b/working-examples/pdf-page-numbers/page-numbers.docx
@@ -1,18 +1,10 @@
 
 <file path=word/document.xml><?xml version="1.0" encoding="utf-8"?>
-<w:document xmlns:ve="http://schemas.openxmlformats.org/markup-compatibility/2006" xmlns:o="urn:schemas-microsoft-com:office:office" xmlns:r="http://schemas.openxmlformats.org/officeDocument/2006/relationships" xmlns:m="http://schemas.openxmlformats.org/officeDocument/2006/math" xmlns:v="urn:schemas-microsoft-com:vml" xmlns:wp="http://schemas.openxmlformats.org/drawingml/2006/wordprocessingDrawing" xmlns:w10="urn:schemas-microsoft-com:office:word" xmlns:w="http://schemas.openxmlformats.org/wordprocessingml/2006/main" xmlns:wne="http://schemas.microsoft.com/office/word/2006/wordml">
+<w:document xmlns:wpc="http://schemas.microsoft.com/office/word/2010/wordprocessingCanvas" xmlns:cx="http://schemas.microsoft.com/office/drawing/2014/chartex" xmlns:cx1="http://schemas.microsoft.com/office/drawing/2015/9/8/chartex" xmlns:cx2="http://schemas.microsoft.com/office/drawing/2015/10/21/chartex" xmlns:cx3="http://schemas.microsoft.com/office/drawing/2016/5/9/chartex" xmlns:cx4="http://schemas.microsoft.com/office/drawing/2016/5/10/chartex" xmlns:cx5="http://schemas.microsoft.com/office/drawing/2016/5/11/chartex" xmlns:cx6="http://schemas.microsoft.com/office/drawing/2016/5/12/chartex" xmlns:cx7="http://schemas.microsoft.com/office/drawing/2016/5/13/chartex" xmlns:cx8="http://schemas.microsoft.com/office/drawing/2016/5/14/chartex" xmlns:mc="http://schemas.openxmlformats.org/markup-compatibility/2006" xmlns:aink="http://schemas.microsoft.com/office/drawing/2016/ink" xmlns:am3d="http://schemas.microsoft.com/office/drawing/2017/model3d" xmlns:o="urn:schemas-microsoft-com:office:office" xmlns:oel="http://schemas.microsoft.com/office/2019/extlst" xmlns:r="http://schemas.openxmlformats.org/officeDocument/2006/relationships" xmlns:m="http://schemas.openxmlformats.org/officeDocument/2006/math" xmlns:v="urn:schemas-microsoft-com:vml" xmlns:wp14="http://schemas.microsoft.com/office/word/2010/wordprocessingDrawing" xmlns:wp="http://schemas.openxmlformats.org/drawingml/2006/wordprocessingDrawing" xmlns:w10="urn:schemas-microsoft-com:office:word" xmlns:w="http://schemas.openxmlformats.org/wordprocessingml/2006/main" xmlns:w14="http://schemas.microsoft.com/office/word/2010/wordml" xmlns:w15="http://schemas.microsoft.com/office/word/2012/wordml" xmlns:w16cex="http://schemas.microsoft.com/office/word/2018/wordml/cex" xmlns:w16cid="http://schemas.microsoft.com/office/word/2016/wordml/cid" xmlns:w16="http://schemas.microsoft.com/office/word/2018/wordml" xmlns:w16du="http://schemas.microsoft.com/office/word/2023/wordml/word16du" xmlns:w16sdtdh="http://schemas.microsoft.com/office/word/2020/wordml/sdtdatahash" xmlns:w16se="http://schemas.microsoft.com/office/word/2015/wordml/symex" xmlns:wpg="http://schemas.microsoft.com/office/word/2010/wordprocessingGroup" xmlns:wpi="http://schemas.microsoft.com/office/word/2010/wordprocessingInk" xmlns:wne="http://schemas.microsoft.com/office/word/2006/wordml" xmlns:wps="http://schemas.microsoft.com/office/word/2010/wordprocessingShape" mc:Ignorable="w14 w15 w16se w16cid w16 w16cex w16sdtdh wp14">
   <w:body>
     <w:p>
       <w:r>
-        <w:t xml:space="preserve">This is </w:t>
-      </w:r>
-      <w:proofErr w:type="gramStart"/>
-      <w:r>
-        <w:t>page</w:t>
-      </w:r>
-      <w:proofErr w:type="gramEnd"/>
-      <w:r>
-        <w:t xml:space="preserve"> </w:t>
+        <w:t xml:space="preserve">This is page </w:t>
       </w:r>
       <w:proofErr w:type="spellStart"/>
       <w:r>
@@ -23,73 +15,31 @@
         <w:t>.</w:t>
       </w:r>
     </w:p>
-    <w:p/>
-    <w:p/>
-    <w:p/>
-    <w:p/>
-    <w:p/>
-    <w:p/>
-    <w:p/>
-    <w:p/>
-    <w:p/>
-    <w:p/>
-    <w:p/>
-    <w:p/>
-    <w:p/>
-    <w:p/>
-    <w:p/>
-    <w:p/>
-    <w:p/>
-    <w:p/>
-    <w:p/>
-    <w:p/>
-    <w:p/>
-    <w:p/>
-    <w:p/>
-    <w:p/>
+    <w:p>
+      <w:r>
+        <w:br w:type="page"/>
+      </w:r>
+    </w:p>
     <w:p>
       <w:r>
         <w:lastRenderedPageBreak/>
         <w:t>This is page ii</w:t>
       </w:r>
+      <w:r>
+        <w:br w:type="page"/>
+      </w:r>
     </w:p>
-    <w:p/>
-    <w:p/>
-    <w:p/>
-    <w:p/>
-    <w:p/>
-    <w:p/>
-    <w:p/>
-    <w:p/>
-    <w:p/>
-    <w:p/>
-    <w:p/>
-    <w:p/>
-    <w:p/>
-    <w:p/>
-    <w:p/>
-    <w:p/>
-    <w:p/>
-    <w:p/>
-    <w:p/>
-    <w:p/>
-    <w:p/>
-    <w:p/>
-    <w:p/>
-    <w:p/>
-    <w:p/>
     <w:p>
       <w:r>
-        <w:t>This is page iii</w:t>
-      </w:r>
+        <w:lastRenderedPageBreak/>
+        <w:t xml:space="preserve">This is page </w:t>
+      </w:r>
+      <w:proofErr w:type="gramStart"/>
+      <w:r>
+        <w:t>iii</w:t>
+      </w:r>
+      <w:proofErr w:type="gramEnd"/>
     </w:p>
-    <w:p/>
-    <w:p/>
-    <w:p/>
-    <w:p/>
-    <w:p/>
-    <w:p/>
-    <w:p/>
     <w:p>
       <w:pPr>
         <w:sectPr>
@@ -120,7 +70,7 @@
 </file>
 
 <file path=word/endnotes.xml><?xml version="1.0" encoding="utf-8"?>
-<w:endnotes xmlns:ve="http://schemas.openxmlformats.org/markup-compatibility/2006" xmlns:o="urn:schemas-microsoft-com:office:office" xmlns:r="http://schemas.openxmlformats.org/officeDocument/2006/relationships" xmlns:m="http://schemas.openxmlformats.org/officeDocument/2006/math" xmlns:v="urn:schemas-microsoft-com:vml" xmlns:wp="http://schemas.openxmlformats.org/drawingml/2006/wordprocessingDrawing" xmlns:w10="urn:schemas-microsoft-com:office:word" xmlns:w="http://schemas.openxmlformats.org/wordprocessingml/2006/main" xmlns:wne="http://schemas.microsoft.com/office/word/2006/wordml">
+<w:endnotes xmlns:wpc="http://schemas.microsoft.com/office/word/2010/wordprocessingCanvas" xmlns:cx="http://schemas.microsoft.com/office/drawing/2014/chartex" xmlns:cx1="http://schemas.microsoft.com/office/drawing/2015/9/8/chartex" xmlns:cx2="http://schemas.microsoft.com/office/drawing/2015/10/21/chartex" xmlns:cx3="http://schemas.microsoft.com/office/drawing/2016/5/9/chartex" xmlns:cx4="http://schemas.microsoft.com/office/drawing/2016/5/10/chartex" xmlns:cx5="http://schemas.microsoft.com/office/drawing/2016/5/11/chartex" xmlns:cx6="http://schemas.microsoft.com/office/drawing/2016/5/12/chartex" xmlns:cx7="http://schemas.microsoft.com/office/drawing/2016/5/13/chartex" xmlns:cx8="http://schemas.microsoft.com/office/drawing/2016/5/14/chartex" xmlns:mc="http://schemas.openxmlformats.org/markup-compatibility/2006" xmlns:aink="http://schemas.microsoft.com/office/drawing/2016/ink" xmlns:am3d="http://schemas.microsoft.com/office/drawing/2017/model3d" xmlns:o="urn:schemas-microsoft-com:office:office" xmlns:oel="http://schemas.microsoft.com/office/2019/extlst" xmlns:r="http://schemas.openxmlformats.org/officeDocument/2006/relationships" xmlns:m="http://schemas.openxmlformats.org/officeDocument/2006/math" xmlns:v="urn:schemas-microsoft-com:vml" xmlns:wp14="http://schemas.microsoft.com/office/word/2010/wordprocessingDrawing" xmlns:wp="http://schemas.openxmlformats.org/drawingml/2006/wordprocessingDrawing" xmlns:w10="urn:schemas-microsoft-com:office:word" xmlns:w="http://schemas.openxmlformats.org/wordprocessingml/2006/main" xmlns:w14="http://schemas.microsoft.com/office/word/2010/wordml" xmlns:w15="http://schemas.microsoft.com/office/word/2012/wordml" xmlns:w16cex="http://schemas.microsoft.com/office/word/2018/wordml/cex" xmlns:w16cid="http://schemas.microsoft.com/office/word/2016/wordml/cid" xmlns:w16="http://schemas.microsoft.com/office/word/2018/wordml" xmlns:w16du="http://schemas.microsoft.com/office/word/2023/wordml/word16du" xmlns:w16sdtdh="http://schemas.microsoft.com/office/word/2020/wordml/sdtdatahash" xmlns:w16se="http://schemas.microsoft.com/office/word/2015/wordml/symex" xmlns:wpg="http://schemas.microsoft.com/office/word/2010/wordprocessingGroup" xmlns:wpi="http://schemas.microsoft.com/office/word/2010/wordprocessingInk" xmlns:wne="http://schemas.microsoft.com/office/word/2006/wordml" xmlns:wps="http://schemas.microsoft.com/office/word/2010/wordprocessingShape" mc:Ignorable="w14 w15 w16se w16cid w16 w16cex w16sdtdh wp14">
   <w:endnote w:type="separator" w:id="-1">
     <w:p>
       <w:pPr>
@@ -145,7 +95,7 @@
 </file>
 
 <file path=word/footer1.xml><?xml version="1.0" encoding="utf-8"?>
-<w:ftr xmlns:ve="http://schemas.openxmlformats.org/markup-compatibility/2006" xmlns:o="urn:schemas-microsoft-com:office:office" xmlns:r="http://schemas.openxmlformats.org/officeDocument/2006/relationships" xmlns:m="http://schemas.openxmlformats.org/officeDocument/2006/math" xmlns:v="urn:schemas-microsoft-com:vml" xmlns:wp="http://schemas.openxmlformats.org/drawingml/2006/wordprocessingDrawing" xmlns:w10="urn:schemas-microsoft-com:office:word" xmlns:w="http://schemas.openxmlformats.org/wordprocessingml/2006/main" xmlns:wne="http://schemas.microsoft.com/office/word/2006/wordml">
+<w:ftr xmlns:wpc="http://schemas.microsoft.com/office/word/2010/wordprocessingCanvas" xmlns:cx="http://schemas.microsoft.com/office/drawing/2014/chartex" xmlns:cx1="http://schemas.microsoft.com/office/drawing/2015/9/8/chartex" xmlns:cx2="http://schemas.microsoft.com/office/drawing/2015/10/21/chartex" xmlns:cx3="http://schemas.microsoft.com/office/drawing/2016/5/9/chartex" xmlns:cx4="http://schemas.microsoft.com/office/drawing/2016/5/10/chartex" xmlns:cx5="http://schemas.microsoft.com/office/drawing/2016/5/11/chartex" xmlns:cx6="http://schemas.microsoft.com/office/drawing/2016/5/12/chartex" xmlns:cx7="http://schemas.microsoft.com/office/drawing/2016/5/13/chartex" xmlns:cx8="http://schemas.microsoft.com/office/drawing/2016/5/14/chartex" xmlns:mc="http://schemas.openxmlformats.org/markup-compatibility/2006" xmlns:aink="http://schemas.microsoft.com/office/drawing/2016/ink" xmlns:am3d="http://schemas.microsoft.com/office/drawing/2017/model3d" xmlns:o="urn:schemas-microsoft-com:office:office" xmlns:oel="http://schemas.microsoft.com/office/2019/extlst" xmlns:r="http://schemas.openxmlformats.org/officeDocument/2006/relationships" xmlns:m="http://schemas.openxmlformats.org/officeDocument/2006/math" xmlns:v="urn:schemas-microsoft-com:vml" xmlns:wp14="http://schemas.microsoft.com/office/word/2010/wordprocessingDrawing" xmlns:wp="http://schemas.openxmlformats.org/drawingml/2006/wordprocessingDrawing" xmlns:w10="urn:schemas-microsoft-com:office:word" xmlns:w="http://schemas.openxmlformats.org/wordprocessingml/2006/main" xmlns:w14="http://schemas.microsoft.com/office/word/2010/wordml" xmlns:w15="http://schemas.microsoft.com/office/word/2012/wordml" xmlns:w16cex="http://schemas.microsoft.com/office/word/2018/wordml/cex" xmlns:w16cid="http://schemas.microsoft.com/office/word/2016/wordml/cid" xmlns:w16="http://schemas.microsoft.com/office/word/2018/wordml" xmlns:w16du="http://schemas.microsoft.com/office/word/2023/wordml/word16du" xmlns:w16sdtdh="http://schemas.microsoft.com/office/word/2020/wordml/sdtdatahash" xmlns:w16se="http://schemas.microsoft.com/office/word/2015/wordml/symex" xmlns:wpg="http://schemas.microsoft.com/office/word/2010/wordprocessingGroup" xmlns:wpi="http://schemas.microsoft.com/office/word/2010/wordprocessingInk" xmlns:wne="http://schemas.microsoft.com/office/word/2006/wordml" xmlns:wps="http://schemas.microsoft.com/office/word/2010/wordprocessingShape" mc:Ignorable="w14 w15 w16se w16cid w16 w16cex w16sdtdh wp14">
   <w:sdt>
     <w:sdtPr>
       <w:id w:val="32353071"/>
@@ -159,14 +109,27 @@
         <w:pPr>
           <w:pStyle w:val="Footer"/>
         </w:pPr>
-        <w:fldSimple w:instr=" PAGE   \* MERGEFORMAT ">
-          <w:r>
-            <w:rPr>
-              <w:noProof/>
-            </w:rPr>
-            <w:t>1</w:t>
-          </w:r>
-        </w:fldSimple>
+        <w:r>
+          <w:fldChar w:fldCharType="begin"/>
+        </w:r>
+        <w:r>
+          <w:instrText xml:space="preserve"> PAGE   \* MERGEFORMAT </w:instrText>
+        </w:r>
+        <w:r>
+          <w:fldChar w:fldCharType="separate"/>
+        </w:r>
+        <w:r>
+          <w:rPr>
+            <w:noProof/>
+          </w:rPr>
+          <w:t>1</w:t>
+        </w:r>
+        <w:r>
+          <w:rPr>
+            <w:noProof/>
+          </w:rPr>
+          <w:fldChar w:fldCharType="end"/>
+        </w:r>
       </w:p>
     </w:sdtContent>
   </w:sdt>
@@ -179,7 +142,7 @@
 </file>
 
 <file path=word/footnotes.xml><?xml version="1.0" encoding="utf-8"?>
-<w:footnotes xmlns:ve="http://schemas.openxmlformats.org/markup-compatibility/2006" xmlns:o="urn:schemas-microsoft-com:office:office" xmlns:r="http://schemas.openxmlformats.org/officeDocument/2006/relationships" xmlns:m="http://schemas.openxmlformats.org/officeDocument/2006/math" xmlns:v="urn:schemas-microsoft-com:vml" xmlns:wp="http://schemas.openxmlformats.org/drawingml/2006/wordprocessingDrawing" xmlns:w10="urn:schemas-microsoft-com:office:word" xmlns:w="http://schemas.openxmlformats.org/wordprocessingml/2006/main" xmlns:wne="http://schemas.microsoft.com/office/word/2006/wordml">
+<w:footnotes xmlns:wpc="http://schemas.microsoft.com/office/word/2010/wordprocessingCanvas" xmlns:cx="http://schemas.microsoft.com/office/drawing/2014/chartex" xmlns:cx1="http://schemas.microsoft.com/office/drawing/2015/9/8/chartex" xmlns:cx2="http://schemas.microsoft.com/office/drawing/2015/10/21/chartex" xmlns:cx3="http://schemas.microsoft.com/office/drawing/2016/5/9/chartex" xmlns:cx4="http://schemas.microsoft.com/office/drawing/2016/5/10/chartex" xmlns:cx5="http://schemas.microsoft.com/office/drawing/2016/5/11/chartex" xmlns:cx6="http://schemas.microsoft.com/office/drawing/2016/5/12/chartex" xmlns:cx7="http://schemas.microsoft.com/office/drawing/2016/5/13/chartex" xmlns:cx8="http://schemas.microsoft.com/office/drawing/2016/5/14/chartex" xmlns:mc="http://schemas.openxmlformats.org/markup-compatibility/2006" xmlns:aink="http://schemas.microsoft.com/office/drawing/2016/ink" xmlns:am3d="http://schemas.microsoft.com/office/drawing/2017/model3d" xmlns:o="urn:schemas-microsoft-com:office:office" xmlns:oel="http://schemas.microsoft.com/office/2019/extlst" xmlns:r="http://schemas.openxmlformats.org/officeDocument/2006/relationships" xmlns:m="http://schemas.openxmlformats.org/officeDocument/2006/math" xmlns:v="urn:schemas-microsoft-com:vml" xmlns:wp14="http://schemas.microsoft.com/office/word/2010/wordprocessingDrawing" xmlns:wp="http://schemas.openxmlformats.org/drawingml/2006/wordprocessingDrawing" xmlns:w10="urn:schemas-microsoft-com:office:word" xmlns:w="http://schemas.openxmlformats.org/wordprocessingml/2006/main" xmlns:w14="http://schemas.microsoft.com/office/word/2010/wordml" xmlns:w15="http://schemas.microsoft.com/office/word/2012/wordml" xmlns:w16cex="http://schemas.microsoft.com/office/word/2018/wordml/cex" xmlns:w16cid="http://schemas.microsoft.com/office/word/2016/wordml/cid" xmlns:w16="http://schemas.microsoft.com/office/word/2018/wordml" xmlns:w16du="http://schemas.microsoft.com/office/word/2023/wordml/word16du" xmlns:w16sdtdh="http://schemas.microsoft.com/office/word/2020/wordml/sdtdatahash" xmlns:w16se="http://schemas.microsoft.com/office/word/2015/wordml/symex" xmlns:wpg="http://schemas.microsoft.com/office/word/2010/wordprocessingGroup" xmlns:wpi="http://schemas.microsoft.com/office/word/2010/wordprocessingInk" xmlns:wne="http://schemas.microsoft.com/office/word/2006/wordml" xmlns:wps="http://schemas.microsoft.com/office/word/2010/wordprocessingShape" mc:Ignorable="w14 w15 w16se w16cid w16 w16cex w16sdtdh wp14">
   <w:footnote w:type="separator" w:id="-1">
     <w:p>
       <w:pPr>
@@ -204,8 +167,8 @@
 </file>
 
 <file path=word/numbering.xml><?xml version="1.0" encoding="utf-8"?>
-<w:numbering xmlns:ve="http://schemas.openxmlformats.org/markup-compatibility/2006" xmlns:o="urn:schemas-microsoft-com:office:office" xmlns:r="http://schemas.openxmlformats.org/officeDocument/2006/relationships" xmlns:m="http://schemas.openxmlformats.org/officeDocument/2006/math" xmlns:v="urn:schemas-microsoft-com:vml" xmlns:wp="http://schemas.openxmlformats.org/drawingml/2006/wordprocessingDrawing" xmlns:w10="urn:schemas-microsoft-com:office:word" xmlns:w="http://schemas.openxmlformats.org/wordprocessingml/2006/main" xmlns:wne="http://schemas.microsoft.com/office/word/2006/wordml">
-  <w:abstractNum w:abstractNumId="0">
+<w:numbering xmlns:wpc="http://schemas.microsoft.com/office/word/2010/wordprocessingCanvas" xmlns:cx="http://schemas.microsoft.com/office/drawing/2014/chartex" xmlns:cx1="http://schemas.microsoft.com/office/drawing/2015/9/8/chartex" xmlns:cx2="http://schemas.microsoft.com/office/drawing/2015/10/21/chartex" xmlns:cx3="http://schemas.microsoft.com/office/drawing/2016/5/9/chartex" xmlns:cx4="http://schemas.microsoft.com/office/drawing/2016/5/10/chartex" xmlns:cx5="http://schemas.microsoft.com/office/drawing/2016/5/11/chartex" xmlns:cx6="http://schemas.microsoft.com/office/drawing/2016/5/12/chartex" xmlns:cx7="http://schemas.microsoft.com/office/drawing/2016/5/13/chartex" xmlns:cx8="http://schemas.microsoft.com/office/drawing/2016/5/14/chartex" xmlns:mc="http://schemas.openxmlformats.org/markup-compatibility/2006" xmlns:aink="http://schemas.microsoft.com/office/drawing/2016/ink" xmlns:am3d="http://schemas.microsoft.com/office/drawing/2017/model3d" xmlns:o="urn:schemas-microsoft-com:office:office" xmlns:oel="http://schemas.microsoft.com/office/2019/extlst" xmlns:r="http://schemas.openxmlformats.org/officeDocument/2006/relationships" xmlns:m="http://schemas.openxmlformats.org/officeDocument/2006/math" xmlns:v="urn:schemas-microsoft-com:vml" xmlns:wp14="http://schemas.microsoft.com/office/word/2010/wordprocessingDrawing" xmlns:wp="http://schemas.openxmlformats.org/drawingml/2006/wordprocessingDrawing" xmlns:w10="urn:schemas-microsoft-com:office:word" xmlns:w="http://schemas.openxmlformats.org/wordprocessingml/2006/main" xmlns:w14="http://schemas.microsoft.com/office/word/2010/wordml" xmlns:w15="http://schemas.microsoft.com/office/word/2012/wordml" xmlns:w16cex="http://schemas.microsoft.com/office/word/2018/wordml/cex" xmlns:w16cid="http://schemas.microsoft.com/office/word/2016/wordml/cid" xmlns:w16="http://schemas.microsoft.com/office/word/2018/wordml" xmlns:w16du="http://schemas.microsoft.com/office/word/2023/wordml/word16du" xmlns:w16sdtdh="http://schemas.microsoft.com/office/word/2020/wordml/sdtdatahash" xmlns:w16se="http://schemas.microsoft.com/office/word/2015/wordml/symex" xmlns:wpg="http://schemas.microsoft.com/office/word/2010/wordprocessingGroup" xmlns:wpi="http://schemas.microsoft.com/office/word/2010/wordprocessingInk" xmlns:wne="http://schemas.microsoft.com/office/word/2006/wordml" xmlns:wps="http://schemas.microsoft.com/office/word/2010/wordprocessingShape" mc:Ignorable="w14 w15 w16se w16cid w16 w16cex w16sdtdh wp14">
+  <w:abstractNum w:abstractNumId="0" w15:restartNumberingAfterBreak="0">
     <w:nsid w:val="059E3299"/>
     <w:multiLevelType w:val="hybridMultilevel"/>
     <w:tmpl w:val="8D2E8DE4"/>
@@ -291,14 +254,14 @@
       </w:pPr>
     </w:lvl>
   </w:abstractNum>
-  <w:num w:numId="1">
+  <w:num w:numId="1" w16cid:durableId="1627542590">
     <w:abstractNumId w:val="0"/>
   </w:num>
 </w:numbering>
 </file>
 
 <file path=word/styles.xml><?xml version="1.0" encoding="utf-8"?>
-<w:styles xmlns:r="http://schemas.openxmlformats.org/officeDocument/2006/relationships" xmlns:w="http://schemas.openxmlformats.org/wordprocessingml/2006/main">
+<w:styles xmlns:mc="http://schemas.openxmlformats.org/markup-compatibility/2006" xmlns:r="http://schemas.openxmlformats.org/officeDocument/2006/relationships" xmlns:w="http://schemas.openxmlformats.org/wordprocessingml/2006/main" xmlns:w14="http://schemas.microsoft.com/office/word/2010/wordml" xmlns:w15="http://schemas.microsoft.com/office/word/2012/wordml" xmlns:w16cex="http://schemas.microsoft.com/office/word/2018/wordml/cex" xmlns:w16cid="http://schemas.microsoft.com/office/word/2016/wordml/cid" xmlns:w16="http://schemas.microsoft.com/office/word/2018/wordml" xmlns:w16sdtdh="http://schemas.microsoft.com/office/word/2020/wordml/sdtdatahash" xmlns:w16se="http://schemas.microsoft.com/office/word/2015/wordml/symex" mc:Ignorable="w14 w15 w16se w16cid w16 w16cex w16sdtdh">
   <w:docDefaults>
     <w:rPrDefault>
       <w:rPr>
@@ -314,144 +277,383 @@
       </w:pPr>
     </w:pPrDefault>
   </w:docDefaults>
-  <w:latentStyles w:defLockedState="0" w:defUIPriority="99" w:defSemiHidden="1" w:defUnhideWhenUsed="1" w:defQFormat="0" w:count="267">
-    <w:lsdException w:name="Normal" w:semiHidden="0" w:uiPriority="0" w:unhideWhenUsed="0" w:qFormat="1"/>
-    <w:lsdException w:name="heading 1" w:semiHidden="0" w:uiPriority="9" w:unhideWhenUsed="0" w:qFormat="1"/>
-    <w:lsdException w:name="heading 2" w:uiPriority="9" w:qFormat="1"/>
-    <w:lsdException w:name="heading 3" w:uiPriority="9" w:qFormat="1"/>
-    <w:lsdException w:name="heading 4" w:uiPriority="9" w:qFormat="1"/>
-    <w:lsdException w:name="heading 5" w:uiPriority="9" w:qFormat="1"/>
-    <w:lsdException w:name="heading 6" w:uiPriority="9" w:qFormat="1"/>
-    <w:lsdException w:name="heading 7" w:uiPriority="9" w:qFormat="1"/>
-    <w:lsdException w:name="heading 8" w:uiPriority="9" w:qFormat="1"/>
-    <w:lsdException w:name="heading 9" w:uiPriority="9" w:qFormat="1"/>
-    <w:lsdException w:name="toc 1" w:uiPriority="39"/>
-    <w:lsdException w:name="toc 2" w:uiPriority="39"/>
-    <w:lsdException w:name="toc 3" w:uiPriority="39"/>
-    <w:lsdException w:name="toc 4" w:uiPriority="39"/>
-    <w:lsdException w:name="toc 5" w:uiPriority="39"/>
-    <w:lsdException w:name="toc 6" w:uiPriority="39"/>
-    <w:lsdException w:name="toc 7" w:uiPriority="39"/>
-    <w:lsdException w:name="toc 8" w:uiPriority="39"/>
-    <w:lsdException w:name="toc 9" w:uiPriority="39"/>
-    <w:lsdException w:name="caption" w:uiPriority="35" w:qFormat="1"/>
-    <w:lsdException w:name="Title" w:semiHidden="0" w:uiPriority="10" w:unhideWhenUsed="0" w:qFormat="1"/>
-    <w:lsdException w:name="Default Paragraph Font" w:uiPriority="1"/>
-    <w:lsdException w:name="Subtitle" w:semiHidden="0" w:uiPriority="11" w:unhideWhenUsed="0" w:qFormat="1"/>
-    <w:lsdException w:name="Strong" w:semiHidden="0" w:uiPriority="22" w:unhideWhenUsed="0" w:qFormat="1"/>
-    <w:lsdException w:name="Emphasis" w:semiHidden="0" w:uiPriority="20" w:unhideWhenUsed="0" w:qFormat="1"/>
-    <w:lsdException w:name="Table Grid" w:semiHidden="0" w:uiPriority="59" w:unhideWhenUsed="0"/>
-    <w:lsdException w:name="Placeholder Text" w:unhideWhenUsed="0"/>
-    <w:lsdException w:name="No Spacing" w:semiHidden="0" w:uiPriority="1" w:unhideWhenUsed="0" w:qFormat="1"/>
-    <w:lsdException w:name="Light Shading" w:semiHidden="0" w:uiPriority="60" w:unhideWhenUsed="0"/>
-    <w:lsdException w:name="Light List" w:semiHidden="0" w:uiPriority="61" w:unhideWhenUsed="0"/>
-    <w:lsdException w:name="Light Grid" w:semiHidden="0" w:uiPriority="62" w:unhideWhenUsed="0"/>
-    <w:lsdException w:name="Medium Shading 1" w:semiHidden="0" w:uiPriority="63" w:unhideWhenUsed="0"/>
-    <w:lsdException w:name="Medium Shading 2" w:semiHidden="0" w:uiPriority="64" w:unhideWhenUsed="0"/>
-    <w:lsdException w:name="Medium List 1" w:semiHidden="0" w:uiPriority="65" w:unhideWhenUsed="0"/>
-    <w:lsdException w:name="Medium List 2" w:semiHidden="0" w:uiPriority="66" w:unhideWhenUsed="0"/>
-    <w:lsdException w:name="Medium Grid 1" w:semiHidden="0" w:uiPriority="67" w:unhideWhenUsed="0"/>
-    <w:lsdException w:name="Medium Grid 2" w:semiHidden="0" w:uiPriority="68" w:unhideWhenUsed="0"/>
-    <w:lsdException w:name="Medium Grid 3" w:semiHidden="0" w:uiPriority="69" w:unhideWhenUsed="0"/>
-    <w:lsdException w:name="Dark List" w:semiHidden="0" w:uiPriority="70" w:unhideWhenUsed="0"/>
-    <w:lsdException w:name="Colorful Shading" w:semiHidden="0" w:uiPriority="71" w:unhideWhenUsed="0"/>
-    <w:lsdException w:name="Colorful List" w:semiHidden="0" w:uiPriority="72" w:unhideWhenUsed="0"/>
-    <w:lsdException w:name="Colorful Grid" w:semiHidden="0" w:uiPriority="73" w:unhideWhenUsed="0"/>
-    <w:lsdException w:name="Light Shading Accent 1" w:semiHidden="0" w:uiPriority="60" w:unhideWhenUsed="0"/>
-    <w:lsdException w:name="Light List Accent 1" w:semiHidden="0" w:uiPriority="61" w:unhideWhenUsed="0"/>
-    <w:lsdException w:name="Light Grid Accent 1" w:semiHidden="0" w:uiPriority="62" w:unhideWhenUsed="0"/>
-    <w:lsdException w:name="Medium Shading 1 Accent 1" w:semiHidden="0" w:uiPriority="63" w:unhideWhenUsed="0"/>
-    <w:lsdException w:name="Medium Shading 2 Accent 1" w:semiHidden="0" w:uiPriority="64" w:unhideWhenUsed="0"/>
-    <w:lsdException w:name="Medium List 1 Accent 1" w:semiHidden="0" w:uiPriority="65" w:unhideWhenUsed="0"/>
-    <w:lsdException w:name="Revision" w:unhideWhenUsed="0"/>
-    <w:lsdException w:name="List Paragraph" w:semiHidden="0" w:uiPriority="34" w:unhideWhenUsed="0" w:qFormat="1"/>
-    <w:lsdException w:name="Quote" w:semiHidden="0" w:uiPriority="29" w:unhideWhenUsed="0" w:qFormat="1"/>
-    <w:lsdException w:name="Intense Quote" w:semiHidden="0" w:uiPriority="30" w:unhideWhenUsed="0" w:qFormat="1"/>
-    <w:lsdException w:name="Medium List 2 Accent 1" w:semiHidden="0" w:uiPriority="66" w:unhideWhenUsed="0"/>
-    <w:lsdException w:name="Medium Grid 1 Accent 1" w:semiHidden="0" w:uiPriority="67" w:unhideWhenUsed="0"/>
-    <w:lsdException w:name="Medium Grid 2 Accent 1" w:semiHidden="0" w:uiPriority="68" w:unhideWhenUsed="0"/>
-    <w:lsdException w:name="Medium Grid 3 Accent 1" w:semiHidden="0" w:uiPriority="69" w:unhideWhenUsed="0"/>
-    <w:lsdException w:name="Dark List Accent 1" w:semiHidden="0" w:uiPriority="70" w:unhideWhenUsed="0"/>
-    <w:lsdException w:name="Colorful Shading Accent 1" w:semiHidden="0" w:uiPriority="71" w:unhideWhenUsed="0"/>
-    <w:lsdException w:name="Colorful List Accent 1" w:semiHidden="0" w:uiPriority="72" w:unhideWhenUsed="0"/>
-    <w:lsdException w:name="Colorful Grid Accent 1" w:semiHidden="0" w:uiPriority="73" w:unhideWhenUsed="0"/>
-    <w:lsdException w:name="Light Shading Accent 2" w:semiHidden="0" w:uiPriority="60" w:unhideWhenUsed="0"/>
-    <w:lsdException w:name="Light List Accent 2" w:semiHidden="0" w:uiPriority="61" w:unhideWhenUsed="0"/>
-    <w:lsdException w:name="Light Grid Accent 2" w:semiHidden="0" w:uiPriority="62" w:unhideWhenUsed="0"/>
-    <w:lsdException w:name="Medium Shading 1 Accent 2" w:semiHidden="0" w:uiPriority="63" w:unhideWhenUsed="0"/>
-    <w:lsdException w:name="Medium Shading 2 Accent 2" w:semiHidden="0" w:uiPriority="64" w:unhideWhenUsed="0"/>
-    <w:lsdException w:name="Medium List 1 Accent 2" w:semiHidden="0" w:uiPriority="65" w:unhideWhenUsed="0"/>
-    <w:lsdException w:name="Medium List 2 Accent 2" w:semiHidden="0" w:uiPriority="66" w:unhideWhenUsed="0"/>
-    <w:lsdException w:name="Medium Grid 1 Accent 2" w:semiHidden="0" w:uiPriority="67" w:unhideWhenUsed="0"/>
-    <w:lsdException w:name="Medium Grid 2 Accent 2" w:semiHidden="0" w:uiPriority="68" w:unhideWhenUsed="0"/>
-    <w:lsdException w:name="Medium Grid 3 Accent 2" w:semiHidden="0" w:uiPriority="69" w:unhideWhenUsed="0"/>
-    <w:lsdException w:name="Dark List Accent 2" w:semiHidden="0" w:uiPriority="70" w:unhideWhenUsed="0"/>
-    <w:lsdException w:name="Colorful Shading Accent 2" w:semiHidden="0" w:uiPriority="71" w:unhideWhenUsed="0"/>
-    <w:lsdException w:name="Colorful List Accent 2" w:semiHidden="0" w:uiPriority="72" w:unhideWhenUsed="0"/>
-    <w:lsdException w:name="Colorful Grid Accent 2" w:semiHidden="0" w:uiPriority="73" w:unhideWhenUsed="0"/>
-    <w:lsdException w:name="Light Shading Accent 3" w:semiHidden="0" w:uiPriority="60" w:unhideWhenUsed="0"/>
-    <w:lsdException w:name="Light List Accent 3" w:semiHidden="0" w:uiPriority="61" w:unhideWhenUsed="0"/>
-    <w:lsdException w:name="Light Grid Accent 3" w:semiHidden="0" w:uiPriority="62" w:unhideWhenUsed="0"/>
-    <w:lsdException w:name="Medium Shading 1 Accent 3" w:semiHidden="0" w:uiPriority="63" w:unhideWhenUsed="0"/>
-    <w:lsdException w:name="Medium Shading 2 Accent 3" w:semiHidden="0" w:uiPriority="64" w:unhideWhenUsed="0"/>
-    <w:lsdException w:name="Medium List 1 Accent 3" w:semiHidden="0" w:uiPriority="65" w:unhideWhenUsed="0"/>
-    <w:lsdException w:name="Medium List 2 Accent 3" w:semiHidden="0" w:uiPriority="66" w:unhideWhenUsed="0"/>
-    <w:lsdException w:name="Medium Grid 1 Accent 3" w:semiHidden="0" w:uiPriority="67" w:unhideWhenUsed="0"/>
-    <w:lsdException w:name="Medium Grid 2 Accent 3" w:semiHidden="0" w:uiPriority="68" w:unhideWhenUsed="0"/>
-    <w:lsdException w:name="Medium Grid 3 Accent 3" w:semiHidden="0" w:uiPriority="69" w:unhideWhenUsed="0"/>
-    <w:lsdException w:name="Dark List Accent 3" w:semiHidden="0" w:uiPriority="70" w:unhideWhenUsed="0"/>
-    <w:lsdException w:name="Colorful Shading Accent 3" w:semiHidden="0" w:uiPriority="71" w:unhideWhenUsed="0"/>
-    <w:lsdException w:name="Colorful List Accent 3" w:semiHidden="0" w:uiPriority="72" w:unhideWhenUsed="0"/>
-    <w:lsdException w:name="Colorful Grid Accent 3" w:semiHidden="0" w:uiPriority="73" w:unhideWhenUsed="0"/>
-    <w:lsdException w:name="Light Shading Accent 4" w:semiHidden="0" w:uiPriority="60" w:unhideWhenUsed="0"/>
-    <w:lsdException w:name="Light List Accent 4" w:semiHidden="0" w:uiPriority="61" w:unhideWhenUsed="0"/>
-    <w:lsdException w:name="Light Grid Accent 4" w:semiHidden="0" w:uiPriority="62" w:unhideWhenUsed="0"/>
-    <w:lsdException w:name="Medium Shading 1 Accent 4" w:semiHidden="0" w:uiPriority="63" w:unhideWhenUsed="0"/>
-    <w:lsdException w:name="Medium Shading 2 Accent 4" w:semiHidden="0" w:uiPriority="64" w:unhideWhenUsed="0"/>
-    <w:lsdException w:name="Medium List 1 Accent 4" w:semiHidden="0" w:uiPriority="65" w:unhideWhenUsed="0"/>
-    <w:lsdException w:name="Medium List 2 Accent 4" w:semiHidden="0" w:uiPriority="66" w:unhideWhenUsed="0"/>
-    <w:lsdException w:name="Medium Grid 1 Accent 4" w:semiHidden="0" w:uiPriority="67" w:unhideWhenUsed="0"/>
-    <w:lsdException w:name="Medium Grid 2 Accent 4" w:semiHidden="0" w:uiPriority="68" w:unhideWhenUsed="0"/>
-    <w:lsdException w:name="Medium Grid 3 Accent 4" w:semiHidden="0" w:uiPriority="69" w:unhideWhenUsed="0"/>
-    <w:lsdException w:name="Dark List Accent 4" w:semiHidden="0" w:uiPriority="70" w:unhideWhenUsed="0"/>
-    <w:lsdException w:name="Colorful Shading Accent 4" w:semiHidden="0" w:uiPriority="71" w:unhideWhenUsed="0"/>
-    <w:lsdException w:name="Colorful List Accent 4" w:semiHidden="0" w:uiPriority="72" w:unhideWhenUsed="0"/>
-    <w:lsdException w:name="Colorful Grid Accent 4" w:semiHidden="0" w:uiPriority="73" w:unhideWhenUsed="0"/>
-    <w:lsdException w:name="Light Shading Accent 5" w:semiHidden="0" w:uiPriority="60" w:unhideWhenUsed="0"/>
-    <w:lsdException w:name="Light List Accent 5" w:semiHidden="0" w:uiPriority="61" w:unhideWhenUsed="0"/>
-    <w:lsdException w:name="Light Grid Accent 5" w:semiHidden="0" w:uiPriority="62" w:unhideWhenUsed="0"/>
-    <w:lsdException w:name="Medium Shading 1 Accent 5" w:semiHidden="0" w:uiPriority="63" w:unhideWhenUsed="0"/>
-    <w:lsdException w:name="Medium Shading 2 Accent 5" w:semiHidden="0" w:uiPriority="64" w:unhideWhenUsed="0"/>
-    <w:lsdException w:name="Medium List 1 Accent 5" w:semiHidden="0" w:uiPriority="65" w:unhideWhenUsed="0"/>
-    <w:lsdException w:name="Medium List 2 Accent 5" w:semiHidden="0" w:uiPriority="66" w:unhideWhenUsed="0"/>
-    <w:lsdException w:name="Medium Grid 1 Accent 5" w:semiHidden="0" w:uiPriority="67" w:unhideWhenUsed="0"/>
-    <w:lsdException w:name="Medium Grid 2 Accent 5" w:semiHidden="0" w:uiPriority="68" w:unhideWhenUsed="0"/>
-    <w:lsdException w:name="Medium Grid 3 Accent 5" w:semiHidden="0" w:uiPriority="69" w:unhideWhenUsed="0"/>
-    <w:lsdException w:name="Dark List Accent 5" w:semiHidden="0" w:uiPriority="70" w:unhideWhenUsed="0"/>
-    <w:lsdException w:name="Colorful Shading Accent 5" w:semiHidden="0" w:uiPriority="71" w:unhideWhenUsed="0"/>
-    <w:lsdException w:name="Colorful List Accent 5" w:semiHidden="0" w:uiPriority="72" w:unhideWhenUsed="0"/>
-    <w:lsdException w:name="Colorful Grid Accent 5" w:semiHidden="0" w:uiPriority="73" w:unhideWhenUsed="0"/>
-    <w:lsdException w:name="Light Shading Accent 6" w:semiHidden="0" w:uiPriority="60" w:unhideWhenUsed="0"/>
-    <w:lsdException w:name="Light List Accent 6" w:semiHidden="0" w:uiPriority="61" w:unhideWhenUsed="0"/>
-    <w:lsdException w:name="Light Grid Accent 6" w:semiHidden="0" w:uiPriority="62" w:unhideWhenUsed="0"/>
-    <w:lsdException w:name="Medium Shading 1 Accent 6" w:semiHidden="0" w:uiPriority="63" w:unhideWhenUsed="0"/>
-    <w:lsdException w:name="Medium Shading 2 Accent 6" w:semiHidden="0" w:uiPriority="64" w:unhideWhenUsed="0"/>
-    <w:lsdException w:name="Medium List 1 Accent 6" w:semiHidden="0" w:uiPriority="65" w:unhideWhenUsed="0"/>
-    <w:lsdException w:name="Medium List 2 Accent 6" w:semiHidden="0" w:uiPriority="66" w:unhideWhenUsed="0"/>
-    <w:lsdException w:name="Medium Grid 1 Accent 6" w:semiHidden="0" w:uiPriority="67" w:unhideWhenUsed="0"/>
-    <w:lsdException w:name="Medium Grid 2 Accent 6" w:semiHidden="0" w:uiPriority="68" w:unhideWhenUsed="0"/>
-    <w:lsdException w:name="Medium Grid 3 Accent 6" w:semiHidden="0" w:uiPriority="69" w:unhideWhenUsed="0"/>
-    <w:lsdException w:name="Dark List Accent 6" w:semiHidden="0" w:uiPriority="70" w:unhideWhenUsed="0"/>
-    <w:lsdException w:name="Colorful Shading Accent 6" w:semiHidden="0" w:uiPriority="71" w:unhideWhenUsed="0"/>
-    <w:lsdException w:name="Colorful List Accent 6" w:semiHidden="0" w:uiPriority="72" w:unhideWhenUsed="0"/>
-    <w:lsdException w:name="Colorful Grid Accent 6" w:semiHidden="0" w:uiPriority="73" w:unhideWhenUsed="0"/>
-    <w:lsdException w:name="Subtle Emphasis" w:semiHidden="0" w:uiPriority="19" w:unhideWhenUsed="0" w:qFormat="1"/>
-    <w:lsdException w:name="Intense Emphasis" w:semiHidden="0" w:uiPriority="21" w:unhideWhenUsed="0" w:qFormat="1"/>
-    <w:lsdException w:name="Subtle Reference" w:semiHidden="0" w:uiPriority="31" w:unhideWhenUsed="0" w:qFormat="1"/>
-    <w:lsdException w:name="Intense Reference" w:semiHidden="0" w:uiPriority="32" w:unhideWhenUsed="0" w:qFormat="1"/>
-    <w:lsdException w:name="Book Title" w:semiHidden="0" w:uiPriority="33" w:unhideWhenUsed="0" w:qFormat="1"/>
-    <w:lsdException w:name="Bibliography" w:uiPriority="37"/>
-    <w:lsdException w:name="TOC Heading" w:uiPriority="39" w:qFormat="1"/>
+  <w:latentStyles w:defLockedState="0" w:defUIPriority="99" w:defSemiHidden="0" w:defUnhideWhenUsed="0" w:defQFormat="0" w:count="376">
+    <w:lsdException w:name="Normal" w:uiPriority="0" w:qFormat="1"/>
+    <w:lsdException w:name="heading 1" w:uiPriority="9" w:qFormat="1"/>
+    <w:lsdException w:name="heading 2" w:semiHidden="1" w:uiPriority="9" w:unhideWhenUsed="1" w:qFormat="1"/>
+    <w:lsdException w:name="heading 3" w:semiHidden="1" w:uiPriority="9" w:unhideWhenUsed="1" w:qFormat="1"/>
+    <w:lsdException w:name="heading 4" w:semiHidden="1" w:uiPriority="9" w:unhideWhenUsed="1" w:qFormat="1"/>
+    <w:lsdException w:name="heading 5" w:semiHidden="1" w:uiPriority="9" w:unhideWhenUsed="1" w:qFormat="1"/>
+    <w:lsdException w:name="heading 6" w:semiHidden="1" w:uiPriority="9" w:unhideWhenUsed="1" w:qFormat="1"/>
+    <w:lsdException w:name="heading 7" w:semiHidden="1" w:uiPriority="9" w:unhideWhenUsed="1" w:qFormat="1"/>
+    <w:lsdException w:name="heading 8" w:semiHidden="1" w:uiPriority="9" w:unhideWhenUsed="1" w:qFormat="1"/>
+    <w:lsdException w:name="heading 9" w:semiHidden="1" w:uiPriority="9" w:unhideWhenUsed="1" w:qFormat="1"/>
+    <w:lsdException w:name="index 1" w:semiHidden="1" w:unhideWhenUsed="1"/>
+    <w:lsdException w:name="index 2" w:semiHidden="1" w:unhideWhenUsed="1"/>
+    <w:lsdException w:name="index 3" w:semiHidden="1" w:unhideWhenUsed="1"/>
+    <w:lsdException w:name="index 4" w:semiHidden="1" w:unhideWhenUsed="1"/>
+    <w:lsdException w:name="index 5" w:semiHidden="1" w:unhideWhenUsed="1"/>
+    <w:lsdException w:name="index 6" w:semiHidden="1" w:unhideWhenUsed="1"/>
+    <w:lsdException w:name="index 7" w:semiHidden="1" w:unhideWhenUsed="1"/>
+    <w:lsdException w:name="index 8" w:semiHidden="1" w:unhideWhenUsed="1"/>
+    <w:lsdException w:name="index 9" w:semiHidden="1" w:unhideWhenUsed="1"/>
+    <w:lsdException w:name="toc 1" w:semiHidden="1" w:uiPriority="39" w:unhideWhenUsed="1"/>
+    <w:lsdException w:name="toc 2" w:semiHidden="1" w:uiPriority="39" w:unhideWhenUsed="1"/>
+    <w:lsdException w:name="toc 3" w:semiHidden="1" w:uiPriority="39" w:unhideWhenUsed="1"/>
+    <w:lsdException w:name="toc 4" w:semiHidden="1" w:uiPriority="39" w:unhideWhenUsed="1"/>
+    <w:lsdException w:name="toc 5" w:semiHidden="1" w:uiPriority="39" w:unhideWhenUsed="1"/>
+    <w:lsdException w:name="toc 6" w:semiHidden="1" w:uiPriority="39" w:unhideWhenUsed="1"/>
+    <w:lsdException w:name="toc 7" w:semiHidden="1" w:uiPriority="39" w:unhideWhenUsed="1"/>
+    <w:lsdException w:name="toc 8" w:semiHidden="1" w:uiPriority="39" w:unhideWhenUsed="1"/>
+    <w:lsdException w:name="toc 9" w:semiHidden="1" w:uiPriority="39" w:unhideWhenUsed="1"/>
+    <w:lsdException w:name="Normal Indent" w:semiHidden="1" w:unhideWhenUsed="1"/>
+    <w:lsdException w:name="footnote text" w:semiHidden="1" w:unhideWhenUsed="1"/>
+    <w:lsdException w:name="annotation text" w:semiHidden="1" w:unhideWhenUsed="1"/>
+    <w:lsdException w:name="header" w:semiHidden="1" w:unhideWhenUsed="1"/>
+    <w:lsdException w:name="footer" w:semiHidden="1" w:unhideWhenUsed="1"/>
+    <w:lsdException w:name="index heading" w:semiHidden="1" w:unhideWhenUsed="1"/>
+    <w:lsdException w:name="caption" w:semiHidden="1" w:uiPriority="35" w:unhideWhenUsed="1" w:qFormat="1"/>
+    <w:lsdException w:name="table of figures" w:semiHidden="1" w:unhideWhenUsed="1"/>
+    <w:lsdException w:name="envelope address" w:semiHidden="1" w:unhideWhenUsed="1"/>
+    <w:lsdException w:name="envelope return" w:semiHidden="1" w:unhideWhenUsed="1"/>
+    <w:lsdException w:name="footnote reference" w:semiHidden="1" w:unhideWhenUsed="1"/>
+    <w:lsdException w:name="annotation reference" w:semiHidden="1" w:unhideWhenUsed="1"/>
+    <w:lsdException w:name="line number" w:semiHidden="1" w:unhideWhenUsed="1"/>
+    <w:lsdException w:name="page number" w:semiHidden="1" w:unhideWhenUsed="1"/>
+    <w:lsdException w:name="endnote reference" w:semiHidden="1" w:unhideWhenUsed="1"/>
+    <w:lsdException w:name="endnote text" w:semiHidden="1" w:unhideWhenUsed="1"/>
+    <w:lsdException w:name="table of authorities" w:semiHidden="1" w:unhideWhenUsed="1"/>
+    <w:lsdException w:name="macro" w:semiHidden="1" w:unhideWhenUsed="1"/>
+    <w:lsdException w:name="toa heading" w:semiHidden="1" w:unhideWhenUsed="1"/>
+    <w:lsdException w:name="List" w:semiHidden="1" w:unhideWhenUsed="1"/>
+    <w:lsdException w:name="List Bullet" w:semiHidden="1" w:unhideWhenUsed="1"/>
+    <w:lsdException w:name="List Number" w:semiHidden="1" w:unhideWhenUsed="1"/>
+    <w:lsdException w:name="List 2" w:semiHidden="1" w:unhideWhenUsed="1"/>
+    <w:lsdException w:name="List 3" w:semiHidden="1" w:unhideWhenUsed="1"/>
+    <w:lsdException w:name="List 4" w:semiHidden="1" w:unhideWhenUsed="1"/>
+    <w:lsdException w:name="List 5" w:semiHidden="1" w:unhideWhenUsed="1"/>
+    <w:lsdException w:name="List Bullet 2" w:semiHidden="1" w:unhideWhenUsed="1"/>
+    <w:lsdException w:name="List Bullet 3" w:semiHidden="1" w:unhideWhenUsed="1"/>
+    <w:lsdException w:name="List Bullet 4" w:semiHidden="1" w:unhideWhenUsed="1"/>
+    <w:lsdException w:name="List Bullet 5" w:semiHidden="1" w:unhideWhenUsed="1"/>
+    <w:lsdException w:name="List Number 2" w:semiHidden="1" w:unhideWhenUsed="1"/>
+    <w:lsdException w:name="List Number 3" w:semiHidden="1" w:unhideWhenUsed="1"/>
+    <w:lsdException w:name="List Number 4" w:semiHidden="1" w:unhideWhenUsed="1"/>
+    <w:lsdException w:name="List Number 5" w:semiHidden="1" w:unhideWhenUsed="1"/>
+    <w:lsdException w:name="Title" w:uiPriority="10" w:qFormat="1"/>
+    <w:lsdException w:name="Closing" w:semiHidden="1" w:unhideWhenUsed="1"/>
+    <w:lsdException w:name="Signature" w:semiHidden="1" w:unhideWhenUsed="1"/>
+    <w:lsdException w:name="Default Paragraph Font" w:semiHidden="1" w:uiPriority="1" w:unhideWhenUsed="1"/>
+    <w:lsdException w:name="Body Text" w:semiHidden="1" w:unhideWhenUsed="1"/>
+    <w:lsdException w:name="Body Text Indent" w:semiHidden="1" w:unhideWhenUsed="1"/>
+    <w:lsdException w:name="List Continue" w:semiHidden="1" w:unhideWhenUsed="1"/>
+    <w:lsdException w:name="List Continue 2" w:semiHidden="1" w:unhideWhenUsed="1"/>
+    <w:lsdException w:name="List Continue 3" w:semiHidden="1" w:unhideWhenUsed="1"/>
+    <w:lsdException w:name="List Continue 4" w:semiHidden="1" w:unhideWhenUsed="1"/>
+    <w:lsdException w:name="List Continue 5" w:semiHidden="1" w:unhideWhenUsed="1"/>
+    <w:lsdException w:name="Message Header" w:semiHidden="1" w:unhideWhenUsed="1"/>
+    <w:lsdException w:name="Subtitle" w:uiPriority="11" w:qFormat="1"/>
+    <w:lsdException w:name="Salutation" w:semiHidden="1" w:unhideWhenUsed="1"/>
+    <w:lsdException w:name="Date" w:semiHidden="1" w:unhideWhenUsed="1"/>
+    <w:lsdException w:name="Body Text First Indent" w:semiHidden="1" w:unhideWhenUsed="1"/>
+    <w:lsdException w:name="Body Text First Indent 2" w:semiHidden="1" w:unhideWhenUsed="1"/>
+    <w:lsdException w:name="Note Heading" w:semiHidden="1" w:unhideWhenUsed="1"/>
+    <w:lsdException w:name="Body Text 2" w:semiHidden="1" w:unhideWhenUsed="1"/>
+    <w:lsdException w:name="Body Text 3" w:semiHidden="1" w:unhideWhenUsed="1"/>
+    <w:lsdException w:name="Body Text Indent 2" w:semiHidden="1" w:unhideWhenUsed="1"/>
+    <w:lsdException w:name="Body Text Indent 3" w:semiHidden="1" w:unhideWhenUsed="1"/>
+    <w:lsdException w:name="Block Text" w:semiHidden="1" w:unhideWhenUsed="1"/>
+    <w:lsdException w:name="Hyperlink" w:semiHidden="1" w:unhideWhenUsed="1"/>
+    <w:lsdException w:name="FollowedHyperlink" w:semiHidden="1" w:unhideWhenUsed="1"/>
+    <w:lsdException w:name="Strong" w:uiPriority="22" w:qFormat="1"/>
+    <w:lsdException w:name="Emphasis" w:uiPriority="20" w:qFormat="1"/>
+    <w:lsdException w:name="Document Map" w:semiHidden="1" w:unhideWhenUsed="1"/>
+    <w:lsdException w:name="Plain Text" w:semiHidden="1" w:unhideWhenUsed="1"/>
+    <w:lsdException w:name="E-mail Signature" w:semiHidden="1" w:unhideWhenUsed="1"/>
+    <w:lsdException w:name="HTML Top of Form" w:semiHidden="1" w:unhideWhenUsed="1"/>
+    <w:lsdException w:name="HTML Bottom of Form" w:semiHidden="1" w:unhideWhenUsed="1"/>
+    <w:lsdException w:name="Normal (Web)" w:semiHidden="1" w:unhideWhenUsed="1"/>
+    <w:lsdException w:name="HTML Acronym" w:semiHidden="1" w:unhideWhenUsed="1"/>
+    <w:lsdException w:name="HTML Address" w:semiHidden="1" w:unhideWhenUsed="1"/>
+    <w:lsdException w:name="HTML Cite" w:semiHidden="1" w:unhideWhenUsed="1"/>
+    <w:lsdException w:name="HTML Code" w:semiHidden="1" w:unhideWhenUsed="1"/>
+    <w:lsdException w:name="HTML Definition" w:semiHidden="1" w:unhideWhenUsed="1"/>
+    <w:lsdException w:name="HTML Keyboard" w:semiHidden="1" w:unhideWhenUsed="1"/>
+    <w:lsdException w:name="HTML Preformatted" w:semiHidden="1" w:unhideWhenUsed="1"/>
+    <w:lsdException w:name="HTML Sample" w:semiHidden="1" w:unhideWhenUsed="1"/>
+    <w:lsdException w:name="HTML Typewriter" w:semiHidden="1" w:unhideWhenUsed="1"/>
+    <w:lsdException w:name="HTML Variable" w:semiHidden="1" w:unhideWhenUsed="1"/>
+    <w:lsdException w:name="Normal Table" w:semiHidden="1" w:unhideWhenUsed="1"/>
+    <w:lsdException w:name="annotation subject" w:semiHidden="1" w:unhideWhenUsed="1"/>
+    <w:lsdException w:name="No List" w:semiHidden="1" w:unhideWhenUsed="1"/>
+    <w:lsdException w:name="Outline List 1" w:semiHidden="1" w:unhideWhenUsed="1"/>
+    <w:lsdException w:name="Outline List 2" w:semiHidden="1" w:unhideWhenUsed="1"/>
+    <w:lsdException w:name="Outline List 3" w:semiHidden="1" w:unhideWhenUsed="1"/>
+    <w:lsdException w:name="Table Simple 1" w:semiHidden="1" w:unhideWhenUsed="1"/>
+    <w:lsdException w:name="Table Simple 2" w:semiHidden="1" w:unhideWhenUsed="1"/>
+    <w:lsdException w:name="Table Simple 3" w:semiHidden="1" w:unhideWhenUsed="1"/>
+    <w:lsdException w:name="Table Classic 1" w:semiHidden="1" w:unhideWhenUsed="1"/>
+    <w:lsdException w:name="Table Classic 2" w:semiHidden="1" w:unhideWhenUsed="1"/>
+    <w:lsdException w:name="Table Classic 3" w:semiHidden="1" w:unhideWhenUsed="1"/>
+    <w:lsdException w:name="Table Classic 4" w:semiHidden="1" w:unhideWhenUsed="1"/>
+    <w:lsdException w:name="Table Colorful 1" w:semiHidden="1" w:unhideWhenUsed="1"/>
+    <w:lsdException w:name="Table Colorful 2" w:semiHidden="1" w:unhideWhenUsed="1"/>
+    <w:lsdException w:name="Table Colorful 3" w:semiHidden="1" w:unhideWhenUsed="1"/>
+    <w:lsdException w:name="Table Columns 1" w:semiHidden="1" w:unhideWhenUsed="1"/>
+    <w:lsdException w:name="Table Columns 2" w:semiHidden="1" w:unhideWhenUsed="1"/>
+    <w:lsdException w:name="Table Columns 3" w:semiHidden="1" w:unhideWhenUsed="1"/>
+    <w:lsdException w:name="Table Columns 4" w:semiHidden="1" w:unhideWhenUsed="1"/>
+    <w:lsdException w:name="Table Columns 5" w:semiHidden="1" w:unhideWhenUsed="1"/>
+    <w:lsdException w:name="Table Grid 1" w:semiHidden="1" w:unhideWhenUsed="1"/>
+    <w:lsdException w:name="Table Grid 2" w:semiHidden="1" w:unhideWhenUsed="1"/>
+    <w:lsdException w:name="Table Grid 3" w:semiHidden="1" w:unhideWhenUsed="1"/>
+    <w:lsdException w:name="Table Grid 4" w:semiHidden="1" w:unhideWhenUsed="1"/>
+    <w:lsdException w:name="Table Grid 5" w:semiHidden="1" w:unhideWhenUsed="1"/>
+    <w:lsdException w:name="Table Grid 6" w:semiHidden="1" w:unhideWhenUsed="1"/>
+    <w:lsdException w:name="Table Grid 7" w:semiHidden="1" w:unhideWhenUsed="1"/>
+    <w:lsdException w:name="Table Grid 8" w:semiHidden="1" w:unhideWhenUsed="1"/>
+    <w:lsdException w:name="Table List 1" w:semiHidden="1" w:unhideWhenUsed="1"/>
+    <w:lsdException w:name="Table List 2" w:semiHidden="1" w:unhideWhenUsed="1"/>
+    <w:lsdException w:name="Table List 3" w:semiHidden="1" w:unhideWhenUsed="1"/>
+    <w:lsdException w:name="Table List 4" w:semiHidden="1" w:unhideWhenUsed="1"/>
+    <w:lsdException w:name="Table List 5" w:semiHidden="1" w:unhideWhenUsed="1"/>
+    <w:lsdException w:name="Table List 6" w:semiHidden="1" w:unhideWhenUsed="1"/>
+    <w:lsdException w:name="Table List 7" w:semiHidden="1" w:unhideWhenUsed="1"/>
+    <w:lsdException w:name="Table List 8" w:semiHidden="1" w:unhideWhenUsed="1"/>
+    <w:lsdException w:name="Table 3D effects 1" w:semiHidden="1" w:unhideWhenUsed="1"/>
+    <w:lsdException w:name="Table 3D effects 2" w:semiHidden="1" w:unhideWhenUsed="1"/>
+    <w:lsdException w:name="Table 3D effects 3" w:semiHidden="1" w:unhideWhenUsed="1"/>
+    <w:lsdException w:name="Table Contemporary" w:semiHidden="1" w:unhideWhenUsed="1"/>
+    <w:lsdException w:name="Table Elegant" w:semiHidden="1" w:unhideWhenUsed="1"/>
+    <w:lsdException w:name="Table Professional" w:semiHidden="1" w:unhideWhenUsed="1"/>
+    <w:lsdException w:name="Table Subtle 1" w:semiHidden="1" w:unhideWhenUsed="1"/>
+    <w:lsdException w:name="Table Subtle 2" w:semiHidden="1" w:unhideWhenUsed="1"/>
+    <w:lsdException w:name="Table Web 1" w:semiHidden="1" w:unhideWhenUsed="1"/>
+    <w:lsdException w:name="Table Web 2" w:semiHidden="1" w:unhideWhenUsed="1"/>
+    <w:lsdException w:name="Table Web 3" w:semiHidden="1" w:unhideWhenUsed="1"/>
+    <w:lsdException w:name="Balloon Text" w:semiHidden="1" w:unhideWhenUsed="1"/>
+    <w:lsdException w:name="Table Grid" w:semiHidden="1" w:uiPriority="59" w:unhideWhenUsed="1"/>
+    <w:lsdException w:name="Table Theme" w:semiHidden="1" w:unhideWhenUsed="1"/>
+    <w:lsdException w:name="Placeholder Text" w:semiHidden="1"/>
+    <w:lsdException w:name="No Spacing" w:uiPriority="1" w:qFormat="1"/>
+    <w:lsdException w:name="Light Shading" w:uiPriority="60"/>
+    <w:lsdException w:name="Light List" w:uiPriority="61"/>
+    <w:lsdException w:name="Light Grid" w:uiPriority="62"/>
+    <w:lsdException w:name="Medium Shading 1" w:uiPriority="63"/>
+    <w:lsdException w:name="Medium Shading 2" w:uiPriority="64"/>
+    <w:lsdException w:name="Medium List 1" w:uiPriority="65"/>
+    <w:lsdException w:name="Medium List 2" w:uiPriority="66"/>
+    <w:lsdException w:name="Medium Grid 1" w:uiPriority="67"/>
+    <w:lsdException w:name="Medium Grid 2" w:uiPriority="68"/>
+    <w:lsdException w:name="Medium Grid 3" w:uiPriority="69"/>
+    <w:lsdException w:name="Dark List" w:uiPriority="70"/>
+    <w:lsdException w:name="Colorful Shading" w:uiPriority="71"/>
+    <w:lsdException w:name="Colorful List" w:uiPriority="72"/>
+    <w:lsdException w:name="Colorful Grid" w:uiPriority="73"/>
+    <w:lsdException w:name="Light Shading Accent 1" w:uiPriority="60"/>
+    <w:lsdException w:name="Light List Accent 1" w:uiPriority="61"/>
+    <w:lsdException w:name="Light Grid Accent 1" w:uiPriority="62"/>
+    <w:lsdException w:name="Medium Shading 1 Accent 1" w:uiPriority="63"/>
+    <w:lsdException w:name="Medium Shading 2 Accent 1" w:uiPriority="64"/>
+    <w:lsdException w:name="Medium List 1 Accent 1" w:uiPriority="65"/>
+    <w:lsdException w:name="Revision" w:semiHidden="1"/>
+    <w:lsdException w:name="List Paragraph" w:uiPriority="34" w:qFormat="1"/>
+    <w:lsdException w:name="Quote" w:uiPriority="29" w:qFormat="1"/>
+    <w:lsdException w:name="Intense Quote" w:uiPriority="30" w:qFormat="1"/>
+    <w:lsdException w:name="Medium List 2 Accent 1" w:uiPriority="66"/>
+    <w:lsdException w:name="Medium Grid 1 Accent 1" w:uiPriority="67"/>
+    <w:lsdException w:name="Medium Grid 2 Accent 1" w:uiPriority="68"/>
+    <w:lsdException w:name="Medium Grid 3 Accent 1" w:uiPriority="69"/>
+    <w:lsdException w:name="Dark List Accent 1" w:uiPriority="70"/>
+    <w:lsdException w:name="Colorful Shading Accent 1" w:uiPriority="71"/>
+    <w:lsdException w:name="Colorful List Accent 1" w:uiPriority="72"/>
+    <w:lsdException w:name="Colorful Grid Accent 1" w:uiPriority="73"/>
+    <w:lsdException w:name="Light Shading Accent 2" w:uiPriority="60"/>
+    <w:lsdException w:name="Light List Accent 2" w:uiPriority="61"/>
+    <w:lsdException w:name="Light Grid Accent 2" w:uiPriority="62"/>
+    <w:lsdException w:name="Medium Shading 1 Accent 2" w:uiPriority="63"/>
+    <w:lsdException w:name="Medium Shading 2 Accent 2" w:uiPriority="64"/>
+    <w:lsdException w:name="Medium List 1 Accent 2" w:uiPriority="65"/>
+    <w:lsdException w:name="Medium List 2 Accent 2" w:uiPriority="66"/>
+    <w:lsdException w:name="Medium Grid 1 Accent 2" w:uiPriority="67"/>
+    <w:lsdException w:name="Medium Grid 2 Accent 2" w:uiPriority="68"/>
+    <w:lsdException w:name="Medium Grid 3 Accent 2" w:uiPriority="69"/>
+    <w:lsdException w:name="Dark List Accent 2" w:uiPriority="70"/>
+    <w:lsdException w:name="Colorful Shading Accent 2" w:uiPriority="71"/>
+    <w:lsdException w:name="Colorful List Accent 2" w:uiPriority="72"/>
+    <w:lsdException w:name="Colorful Grid Accent 2" w:uiPriority="73"/>
+    <w:lsdException w:name="Light Shading Accent 3" w:uiPriority="60"/>
+    <w:lsdException w:name="Light List Accent 3" w:uiPriority="61"/>
+    <w:lsdException w:name="Light Grid Accent 3" w:uiPriority="62"/>
+    <w:lsdException w:name="Medium Shading 1 Accent 3" w:uiPriority="63"/>
+    <w:lsdException w:name="Medium Shading 2 Accent 3" w:uiPriority="64"/>
+    <w:lsdException w:name="Medium List 1 Accent 3" w:uiPriority="65"/>
+    <w:lsdException w:name="Medium List 2 Accent 3" w:uiPriority="66"/>
+    <w:lsdException w:name="Medium Grid 1 Accent 3" w:uiPriority="67"/>
+    <w:lsdException w:name="Medium Grid 2 Accent 3" w:uiPriority="68"/>
+    <w:lsdException w:name="Medium Grid 3 Accent 3" w:uiPriority="69"/>
+    <w:lsdException w:name="Dark List Accent 3" w:uiPriority="70"/>
+    <w:lsdException w:name="Colorful Shading Accent 3" w:uiPriority="71"/>
+    <w:lsdException w:name="Colorful List Accent 3" w:uiPriority="72"/>
+    <w:lsdException w:name="Colorful Grid Accent 3" w:uiPriority="73"/>
+    <w:lsdException w:name="Light Shading Accent 4" w:uiPriority="60"/>
+    <w:lsdException w:name="Light List Accent 4" w:uiPriority="61"/>
+    <w:lsdException w:name="Light Grid Accent 4" w:uiPriority="62"/>
+    <w:lsdException w:name="Medium Shading 1 Accent 4" w:uiPriority="63"/>
+    <w:lsdException w:name="Medium Shading 2 Accent 4" w:uiPriority="64"/>
+    <w:lsdException w:name="Medium List 1 Accent 4" w:uiPriority="65"/>
+    <w:lsdException w:name="Medium List 2 Accent 4" w:uiPriority="66"/>
+    <w:lsdException w:name="Medium Grid 1 Accent 4" w:uiPriority="67"/>
+    <w:lsdException w:name="Medium Grid 2 Accent 4" w:uiPriority="68"/>
+    <w:lsdException w:name="Medium Grid 3 Accent 4" w:uiPriority="69"/>
+    <w:lsdException w:name="Dark List Accent 4" w:uiPriority="70"/>
+    <w:lsdException w:name="Colorful Shading Accent 4" w:uiPriority="71"/>
+    <w:lsdException w:name="Colorful List Accent 4" w:uiPriority="72"/>
+    <w:lsdException w:name="Colorful Grid Accent 4" w:uiPriority="73"/>
+    <w:lsdException w:name="Light Shading Accent 5" w:uiPriority="60"/>
+    <w:lsdException w:name="Light List Accent 5" w:uiPriority="61"/>
+    <w:lsdException w:name="Light Grid Accent 5" w:uiPriority="62"/>
+    <w:lsdException w:name="Medium Shading 1 Accent 5" w:uiPriority="63"/>
+    <w:lsdException w:name="Medium Shading 2 Accent 5" w:uiPriority="64"/>
+    <w:lsdException w:name="Medium List 1 Accent 5" w:uiPriority="65"/>
+    <w:lsdException w:name="Medium List 2 Accent 5" w:uiPriority="66"/>
+    <w:lsdException w:name="Medium Grid 1 Accent 5" w:uiPriority="67"/>
+    <w:lsdException w:name="Medium Grid 2 Accent 5" w:uiPriority="68"/>
+    <w:lsdException w:name="Medium Grid 3 Accent 5" w:uiPriority="69"/>
+    <w:lsdException w:name="Dark List Accent 5" w:uiPriority="70"/>
+    <w:lsdException w:name="Colorful Shading Accent 5" w:uiPriority="71"/>
+    <w:lsdException w:name="Colorful List Accent 5" w:uiPriority="72"/>
+    <w:lsdException w:name="Colorful Grid Accent 5" w:uiPriority="73"/>
+    <w:lsdException w:name="Light Shading Accent 6" w:uiPriority="60"/>
+    <w:lsdException w:name="Light List Accent 6" w:uiPriority="61"/>
+    <w:lsdException w:name="Light Grid Accent 6" w:uiPriority="62"/>
+    <w:lsdException w:name="Medium Shading 1 Accent 6" w:uiPriority="63"/>
+    <w:lsdException w:name="Medium Shading 2 Accent 6" w:uiPriority="64"/>
+    <w:lsdException w:name="Medium List 1 Accent 6" w:uiPriority="65"/>
+    <w:lsdException w:name="Medium List 2 Accent 6" w:uiPriority="66"/>
+    <w:lsdException w:name="Medium Grid 1 Accent 6" w:uiPriority="67"/>
+    <w:lsdException w:name="Medium Grid 2 Accent 6" w:uiPriority="68"/>
+    <w:lsdException w:name="Medium Grid 3 Accent 6" w:uiPriority="69"/>
+    <w:lsdException w:name="Dark List Accent 6" w:uiPriority="70"/>
+    <w:lsdException w:name="Colorful Shading Accent 6" w:uiPriority="71"/>
+    <w:lsdException w:name="Colorful List Accent 6" w:uiPriority="72"/>
+    <w:lsdException w:name="Colorful Grid Accent 6" w:uiPriority="73"/>
+    <w:lsdException w:name="Subtle Emphasis" w:uiPriority="19" w:qFormat="1"/>
+    <w:lsdException w:name="Intense Emphasis" w:uiPriority="21" w:qFormat="1"/>
+    <w:lsdException w:name="Subtle Reference" w:uiPriority="31" w:qFormat="1"/>
+    <w:lsdException w:name="Intense Reference" w:uiPriority="32" w:qFormat="1"/>
+    <w:lsdException w:name="Book Title" w:uiPriority="33" w:qFormat="1"/>
+    <w:lsdException w:name="Bibliography" w:semiHidden="1" w:uiPriority="37" w:unhideWhenUsed="1"/>
+    <w:lsdException w:name="TOC Heading" w:semiHidden="1" w:uiPriority="39" w:unhideWhenUsed="1" w:qFormat="1"/>
+    <w:lsdException w:name="Plain Table 1" w:uiPriority="41"/>
+    <w:lsdException w:name="Plain Table 2" w:uiPriority="42"/>
+    <w:lsdException w:name="Plain Table 3" w:uiPriority="43"/>
+    <w:lsdException w:name="Plain Table 4" w:uiPriority="44"/>
+    <w:lsdException w:name="Plain Table 5" w:uiPriority="45"/>
+    <w:lsdException w:name="Grid Table Light" w:uiPriority="40"/>
+    <w:lsdException w:name="Grid Table 1 Light" w:uiPriority="46"/>
+    <w:lsdException w:name="Grid Table 2" w:uiPriority="47"/>
+    <w:lsdException w:name="Grid Table 3" w:uiPriority="48"/>
+    <w:lsdException w:name="Grid Table 4" w:uiPriority="49"/>
+    <w:lsdException w:name="Grid Table 5 Dark" w:uiPriority="50"/>
+    <w:lsdException w:name="Grid Table 6 Colorful" w:uiPriority="51"/>
+    <w:lsdException w:name="Grid Table 7 Colorful" w:uiPriority="52"/>
+    <w:lsdException w:name="Grid Table 1 Light Accent 1" w:uiPriority="46"/>
+    <w:lsdException w:name="Grid Table 2 Accent 1" w:uiPriority="47"/>
+    <w:lsdException w:name="Grid Table 3 Accent 1" w:uiPriority="48"/>
+    <w:lsdException w:name="Grid Table 4 Accent 1" w:uiPriority="49"/>
+    <w:lsdException w:name="Grid Table 5 Dark Accent 1" w:uiPriority="50"/>
+    <w:lsdException w:name="Grid Table 6 Colorful Accent 1" w:uiPriority="51"/>
+    <w:lsdException w:name="Grid Table 7 Colorful Accent 1" w:uiPriority="52"/>
+    <w:lsdException w:name="Grid Table 1 Light Accent 2" w:uiPriority="46"/>
+    <w:lsdException w:name="Grid Table 2 Accent 2" w:uiPriority="47"/>
+    <w:lsdException w:name="Grid Table 3 Accent 2" w:uiPriority="48"/>
+    <w:lsdException w:name="Grid Table 4 Accent 2" w:uiPriority="49"/>
+    <w:lsdException w:name="Grid Table 5 Dark Accent 2" w:uiPriority="50"/>
+    <w:lsdException w:name="Grid Table 6 Colorful Accent 2" w:uiPriority="51"/>
+    <w:lsdException w:name="Grid Table 7 Colorful Accent 2" w:uiPriority="52"/>
+    <w:lsdException w:name="Grid Table 1 Light Accent 3" w:uiPriority="46"/>
+    <w:lsdException w:name="Grid Table 2 Accent 3" w:uiPriority="47"/>
+    <w:lsdException w:name="Grid Table 3 Accent 3" w:uiPriority="48"/>
+    <w:lsdException w:name="Grid Table 4 Accent 3" w:uiPriority="49"/>
+    <w:lsdException w:name="Grid Table 5 Dark Accent 3" w:uiPriority="50"/>
+    <w:lsdException w:name="Grid Table 6 Colorful Accent 3" w:uiPriority="51"/>
+    <w:lsdException w:name="Grid Table 7 Colorful Accent 3" w:uiPriority="52"/>
+    <w:lsdException w:name="Grid Table 1 Light Accent 4" w:uiPriority="46"/>
+    <w:lsdException w:name="Grid Table 2 Accent 4" w:uiPriority="47"/>
+    <w:lsdException w:name="Grid Table 3 Accent 4" w:uiPriority="48"/>
+    <w:lsdException w:name="Grid Table 4 Accent 4" w:uiPriority="49"/>
+    <w:lsdException w:name="Grid Table 5 Dark Accent 4" w:uiPriority="50"/>
+    <w:lsdException w:name="Grid Table 6 Colorful Accent 4" w:uiPriority="51"/>
+    <w:lsdException w:name="Grid Table 7 Colorful Accent 4" w:uiPriority="52"/>
+    <w:lsdException w:name="Grid Table 1 Light Accent 5" w:uiPriority="46"/>
+    <w:lsdException w:name="Grid Table 2 Accent 5" w:uiPriority="47"/>
+    <w:lsdException w:name="Grid Table 3 Accent 5" w:uiPriority="48"/>
+    <w:lsdException w:name="Grid Table 4 Accent 5" w:uiPriority="49"/>
+    <w:lsdException w:name="Grid Table 5 Dark Accent 5" w:uiPriority="50"/>
+    <w:lsdException w:name="Grid Table 6 Colorful Accent 5" w:uiPriority="51"/>
+    <w:lsdException w:name="Grid Table 7 Colorful Accent 5" w:uiPriority="52"/>
+    <w:lsdException w:name="Grid Table 1 Light Accent 6" w:uiPriority="46"/>
+    <w:lsdException w:name="Grid Table 2 Accent 6" w:uiPriority="47"/>
+    <w:lsdException w:name="Grid Table 3 Accent 6" w:uiPriority="48"/>
+    <w:lsdException w:name="Grid Table 4 Accent 6" w:uiPriority="49"/>
+    <w:lsdException w:name="Grid Table 5 Dark Accent 6" w:uiPriority="50"/>
+    <w:lsdException w:name="Grid Table 6 Colorful Accent 6" w:uiPriority="51"/>
+    <w:lsdException w:name="Grid Table 7 Colorful Accent 6" w:uiPriority="52"/>
+    <w:lsdException w:name="List Table 1 Light" w:uiPriority="46"/>
+    <w:lsdException w:name="List Table 2" w:uiPriority="47"/>
+    <w:lsdException w:name="List Table 3" w:uiPriority="48"/>
+    <w:lsdException w:name="List Table 4" w:uiPriority="49"/>
+    <w:lsdException w:name="List Table 5 Dark" w:uiPriority="50"/>
+    <w:lsdException w:name="List Table 6 Colorful" w:uiPriority="51"/>
+    <w:lsdException w:name="List Table 7 Colorful" w:uiPriority="52"/>
+    <w:lsdException w:name="List Table 1 Light Accent 1" w:uiPriority="46"/>
+    <w:lsdException w:name="List Table 2 Accent 1" w:uiPriority="47"/>
+    <w:lsdException w:name="List Table 3 Accent 1" w:uiPriority="48"/>
+    <w:lsdException w:name="List Table 4 Accent 1" w:uiPriority="49"/>
+    <w:lsdException w:name="List Table 5 Dark Accent 1" w:uiPriority="50"/>
+    <w:lsdException w:name="List Table 6 Colorful Accent 1" w:uiPriority="51"/>
+    <w:lsdException w:name="List Table 7 Colorful Accent 1" w:uiPriority="52"/>
+    <w:lsdException w:name="List Table 1 Light Accent 2" w:uiPriority="46"/>
+    <w:lsdException w:name="List Table 2 Accent 2" w:uiPriority="47"/>
+    <w:lsdException w:name="List Table 3 Accent 2" w:uiPriority="48"/>
+    <w:lsdException w:name="List Table 4 Accent 2" w:uiPriority="49"/>
+    <w:lsdException w:name="List Table 5 Dark Accent 2" w:uiPriority="50"/>
+    <w:lsdException w:name="List Table 6 Colorful Accent 2" w:uiPriority="51"/>
+    <w:lsdException w:name="List Table 7 Colorful Accent 2" w:uiPriority="52"/>
+    <w:lsdException w:name="List Table 1 Light Accent 3" w:uiPriority="46"/>
+    <w:lsdException w:name="List Table 2 Accent 3" w:uiPriority="47"/>
+    <w:lsdException w:name="List Table 3 Accent 3" w:uiPriority="48"/>
+    <w:lsdException w:name="List Table 4 Accent 3" w:uiPriority="49"/>
+    <w:lsdException w:name="List Table 5 Dark Accent 3" w:uiPriority="50"/>
+    <w:lsdException w:name="List Table 6 Colorful Accent 3" w:uiPriority="51"/>
+    <w:lsdException w:name="List Table 7 Colorful Accent 3" w:uiPriority="52"/>
+    <w:lsdException w:name="List Table 1 Light Accent 4" w:uiPriority="46"/>
+    <w:lsdException w:name="List Table 2 Accent 4" w:uiPriority="47"/>
+    <w:lsdException w:name="List Table 3 Accent 4" w:uiPriority="48"/>
+    <w:lsdException w:name="List Table 4 Accent 4" w:uiPriority="49"/>
+    <w:lsdException w:name="List Table 5 Dark Accent 4" w:uiPriority="50"/>
+    <w:lsdException w:name="List Table 6 Colorful Accent 4" w:uiPriority="51"/>
+    <w:lsdException w:name="List Table 7 Colorful Accent 4" w:uiPriority="52"/>
+    <w:lsdException w:name="List Table 1 Light Accent 5" w:uiPriority="46"/>
+    <w:lsdException w:name="List Table 2 Accent 5" w:uiPriority="47"/>
+    <w:lsdException w:name="List Table 3 Accent 5" w:uiPriority="48"/>
+    <w:lsdException w:name="List Table 4 Accent 5" w:uiPriority="49"/>
+    <w:lsdException w:name="List Table 5 Dark Accent 5" w:uiPriority="50"/>
+    <w:lsdException w:name="List Table 6 Colorful Accent 5" w:uiPriority="51"/>
+    <w:lsdException w:name="List Table 7 Colorful Accent 5" w:uiPriority="52"/>
+    <w:lsdException w:name="List Table 1 Light Accent 6" w:uiPriority="46"/>
+    <w:lsdException w:name="List Table 2 Accent 6" w:uiPriority="47"/>
+    <w:lsdException w:name="List Table 3 Accent 6" w:uiPriority="48"/>
+    <w:lsdException w:name="List Table 4 Accent 6" w:uiPriority="49"/>
+    <w:lsdException w:name="List Table 5 Dark Accent 6" w:uiPriority="50"/>
+    <w:lsdException w:name="List Table 6 Colorful Accent 6" w:uiPriority="51"/>
+    <w:lsdException w:name="List Table 7 Colorful Accent 6" w:uiPriority="52"/>
+    <w:lsdException w:name="Mention" w:semiHidden="1" w:unhideWhenUsed="1"/>
+    <w:lsdException w:name="Smart Hyperlink" w:semiHidden="1" w:unhideWhenUsed="1"/>
+    <w:lsdException w:name="Hashtag" w:semiHidden="1" w:unhideWhenUsed="1"/>
+    <w:lsdException w:name="Unresolved Mention" w:semiHidden="1" w:unhideWhenUsed="1"/>
+    <w:lsdException w:name="Smart Link" w:semiHidden="1" w:unhideWhenUsed="1"/>
   </w:latentStyles>
   <w:style w:type="paragraph" w:default="1" w:styleId="Normal">
     <w:name w:val="Normal"/>
@@ -469,7 +671,6 @@
     <w:uiPriority w:val="99"/>
     <w:semiHidden/>
     <w:unhideWhenUsed/>
-    <w:qFormat/>
     <w:tblPr>
       <w:tblInd w:w="0" w:type="dxa"/>
       <w:tblCellMar>
@@ -563,282 +764,6 @@
     </w:rPr>
   </w:style>
 </w:styles>
-</file>
-
-<file path=word/glossary/document.xml><?xml version="1.0" encoding="utf-8"?>
-<w:glossaryDocument xmlns:ve="http://schemas.openxmlformats.org/markup-compatibility/2006" xmlns:o="urn:schemas-microsoft-com:office:office" xmlns:r="http://schemas.openxmlformats.org/officeDocument/2006/relationships" xmlns:m="http://schemas.openxmlformats.org/officeDocument/2006/math" xmlns:v="urn:schemas-microsoft-com:vml" xmlns:wp="http://schemas.openxmlformats.org/drawingml/2006/wordprocessingDrawing" xmlns:w10="urn:schemas-microsoft-com:office:word" xmlns:w="http://schemas.openxmlformats.org/wordprocessingml/2006/main" xmlns:wne="http://schemas.microsoft.com/office/word/2006/wordml">
-  <w:docParts/>
-</w:glossaryDocument>
-</file>
-
-<file path=word/glossary/fontTable.xml><?xml version="1.0" encoding="utf-8"?>
-<w:fonts xmlns:r="http://schemas.openxmlformats.org/officeDocument/2006/relationships" xmlns:w="http://schemas.openxmlformats.org/wordprocessingml/2006/main">
-  <w:font w:name="Calibri">
-    <w:panose1 w:val="020F0502020204030204"/>
-    <w:charset w:val="00"/>
-    <w:family w:val="swiss"/>
-    <w:pitch w:val="variable"/>
-    <w:sig w:usb0="E10002FF" w:usb1="4000ACFF" w:usb2="00000009" w:usb3="00000000" w:csb0="0000019F" w:csb1="00000000"/>
-  </w:font>
-  <w:font w:name="Times New Roman">
-    <w:panose1 w:val="02020603050405020304"/>
-    <w:charset w:val="00"/>
-    <w:family w:val="roman"/>
-    <w:pitch w:val="variable"/>
-    <w:sig w:usb0="E0002AFF" w:usb1="C0007841" w:usb2="00000009" w:usb3="00000000" w:csb0="000001FF" w:csb1="00000000"/>
-  </w:font>
-  <w:font w:name="Tahoma">
-    <w:panose1 w:val="020B0604030504040204"/>
-    <w:charset w:val="00"/>
-    <w:family w:val="swiss"/>
-    <w:pitch w:val="variable"/>
-    <w:sig w:usb0="E1002EFF" w:usb1="C000605B" w:usb2="00000029" w:usb3="00000000" w:csb0="000101FF" w:csb1="00000000"/>
-  </w:font>
-  <w:font w:name="Cambria">
-    <w:panose1 w:val="02040503050406030204"/>
-    <w:charset w:val="00"/>
-    <w:family w:val="roman"/>
-    <w:pitch w:val="variable"/>
-    <w:sig w:usb0="A00002EF" w:usb1="4000004B" w:usb2="00000000" w:usb3="00000000" w:csb0="0000019F" w:csb1="00000000"/>
-  </w:font>
-</w:fonts>
-</file>
-
-<file path=word/glossary/settings.xml><?xml version="1.0" encoding="utf-8"?>
-<w:settings xmlns:o="urn:schemas-microsoft-com:office:office" xmlns:r="http://schemas.openxmlformats.org/officeDocument/2006/relationships" xmlns:m="http://schemas.openxmlformats.org/officeDocument/2006/math" xmlns:v="urn:schemas-microsoft-com:vml" xmlns:w10="urn:schemas-microsoft-com:office:word" xmlns:w="http://schemas.openxmlformats.org/wordprocessingml/2006/main" xmlns:sl="http://schemas.openxmlformats.org/schemaLibrary/2006/main">
-  <w:view w:val="normal"/>
-  <w:defaultTabStop w:val="720"/>
-  <w:characterSpacingControl w:val="doNotCompress"/>
-  <w:compat>
-    <w:useFELayout/>
-  </w:compat>
-  <w:rsids>
-    <w:rsidRoot w:val="00F1645D"/>
-    <w:rsid w:val="00F1645D"/>
-  </w:rsids>
-  <m:mathPr>
-    <m:mathFont m:val="Cambria Math"/>
-    <m:brkBin m:val="before"/>
-    <m:brkBinSub m:val="--"/>
-    <m:smallFrac m:val="off"/>
-    <m:dispDef/>
-    <m:lMargin m:val="0"/>
-    <m:rMargin m:val="0"/>
-    <m:defJc m:val="centerGroup"/>
-    <m:wrapIndent m:val="1440"/>
-    <m:intLim m:val="subSup"/>
-    <m:naryLim m:val="undOvr"/>
-  </m:mathPr>
-  <w:themeFontLang w:val="en-US"/>
-  <w:clrSchemeMapping w:bg1="light1" w:t1="dark1" w:bg2="light2" w:t2="dark2" w:accent1="accent1" w:accent2="accent2" w:accent3="accent3" w:accent4="accent4" w:accent5="accent5" w:accent6="accent6" w:hyperlink="hyperlink" w:followedHyperlink="followedHyperlink"/>
-  <w:decimalSymbol w:val="."/>
-  <w:listSeparator w:val=","/>
-</w:settings>
-</file>
-
-<file path=word/glossary/styles.xml><?xml version="1.0" encoding="utf-8"?>
-<w:styles xmlns:r="http://schemas.openxmlformats.org/officeDocument/2006/relationships" xmlns:w="http://schemas.openxmlformats.org/wordprocessingml/2006/main">
-  <w:docDefaults>
-    <w:rPrDefault>
-      <w:rPr>
-        <w:rFonts w:asciiTheme="minorHAnsi" w:eastAsiaTheme="minorEastAsia" w:hAnsiTheme="minorHAnsi" w:cstheme="minorBidi"/>
-        <w:sz w:val="22"/>
-        <w:szCs w:val="22"/>
-        <w:lang w:val="en-US" w:eastAsia="en-US" w:bidi="ar-SA"/>
-      </w:rPr>
-    </w:rPrDefault>
-    <w:pPrDefault>
-      <w:pPr>
-        <w:spacing w:after="200" w:line="276" w:lineRule="auto"/>
-      </w:pPr>
-    </w:pPrDefault>
-  </w:docDefaults>
-  <w:latentStyles w:defLockedState="0" w:defUIPriority="99" w:defSemiHidden="1" w:defUnhideWhenUsed="1" w:defQFormat="0" w:count="267">
-    <w:lsdException w:name="Normal" w:semiHidden="0" w:uiPriority="0" w:unhideWhenUsed="0" w:qFormat="1"/>
-    <w:lsdException w:name="heading 1" w:semiHidden="0" w:uiPriority="9" w:unhideWhenUsed="0" w:qFormat="1"/>
-    <w:lsdException w:name="heading 2" w:uiPriority="9" w:qFormat="1"/>
-    <w:lsdException w:name="heading 3" w:uiPriority="9" w:qFormat="1"/>
-    <w:lsdException w:name="heading 4" w:uiPriority="9" w:qFormat="1"/>
-    <w:lsdException w:name="heading 5" w:uiPriority="9" w:qFormat="1"/>
-    <w:lsdException w:name="heading 6" w:uiPriority="9" w:qFormat="1"/>
-    <w:lsdException w:name="heading 7" w:uiPriority="9" w:qFormat="1"/>
-    <w:lsdException w:name="heading 8" w:uiPriority="9" w:qFormat="1"/>
-    <w:lsdException w:name="heading 9" w:uiPriority="9" w:qFormat="1"/>
-    <w:lsdException w:name="toc 1" w:uiPriority="39"/>
-    <w:lsdException w:name="toc 2" w:uiPriority="39"/>
-    <w:lsdException w:name="toc 3" w:uiPriority="39"/>
-    <w:lsdException w:name="toc 4" w:uiPriority="39"/>
-    <w:lsdException w:name="toc 5" w:uiPriority="39"/>
-    <w:lsdException w:name="toc 6" w:uiPriority="39"/>
-    <w:lsdException w:name="toc 7" w:uiPriority="39"/>
-    <w:lsdException w:name="toc 8" w:uiPriority="39"/>
-    <w:lsdException w:name="toc 9" w:uiPriority="39"/>
-    <w:lsdException w:name="caption" w:uiPriority="35" w:qFormat="1"/>
-    <w:lsdException w:name="Title" w:semiHidden="0" w:uiPriority="10" w:unhideWhenUsed="0" w:qFormat="1"/>
-    <w:lsdException w:name="Default Paragraph Font" w:uiPriority="1"/>
-    <w:lsdException w:name="Subtitle" w:semiHidden="0" w:uiPriority="11" w:unhideWhenUsed="0" w:qFormat="1"/>
-    <w:lsdException w:name="Strong" w:semiHidden="0" w:uiPriority="22" w:unhideWhenUsed="0" w:qFormat="1"/>
-    <w:lsdException w:name="Emphasis" w:semiHidden="0" w:uiPriority="20" w:unhideWhenUsed="0" w:qFormat="1"/>
-    <w:lsdException w:name="Table Grid" w:semiHidden="0" w:uiPriority="59" w:unhideWhenUsed="0"/>
-    <w:lsdException w:name="Placeholder Text" w:unhideWhenUsed="0"/>
-    <w:lsdException w:name="No Spacing" w:semiHidden="0" w:uiPriority="1" w:unhideWhenUsed="0" w:qFormat="1"/>
-    <w:lsdException w:name="Light Shading" w:semiHidden="0" w:uiPriority="60" w:unhideWhenUsed="0"/>
-    <w:lsdException w:name="Light List" w:semiHidden="0" w:uiPriority="61" w:unhideWhenUsed="0"/>
-    <w:lsdException w:name="Light Grid" w:semiHidden="0" w:uiPriority="62" w:unhideWhenUsed="0"/>
-    <w:lsdException w:name="Medium Shading 1" w:semiHidden="0" w:uiPriority="63" w:unhideWhenUsed="0"/>
-    <w:lsdException w:name="Medium Shading 2" w:semiHidden="0" w:uiPriority="64" w:unhideWhenUsed="0"/>
-    <w:lsdException w:name="Medium List 1" w:semiHidden="0" w:uiPriority="65" w:unhideWhenUsed="0"/>
-    <w:lsdException w:name="Medium List 2" w:semiHidden="0" w:uiPriority="66" w:unhideWhenUsed="0"/>
-    <w:lsdException w:name="Medium Grid 1" w:semiHidden="0" w:uiPriority="67" w:unhideWhenUsed="0"/>
-    <w:lsdException w:name="Medium Grid 2" w:semiHidden="0" w:uiPriority="68" w:unhideWhenUsed="0"/>
-    <w:lsdException w:name="Medium Grid 3" w:semiHidden="0" w:uiPriority="69" w:unhideWhenUsed="0"/>
-    <w:lsdException w:name="Dark List" w:semiHidden="0" w:uiPriority="70" w:unhideWhenUsed="0"/>
-    <w:lsdException w:name="Colorful Shading" w:semiHidden="0" w:uiPriority="71" w:unhideWhenUsed="0"/>
-    <w:lsdException w:name="Colorful List" w:semiHidden="0" w:uiPriority="72" w:unhideWhenUsed="0"/>
-    <w:lsdException w:name="Colorful Grid" w:semiHidden="0" w:uiPriority="73" w:unhideWhenUsed="0"/>
-    <w:lsdException w:name="Light Shading Accent 1" w:semiHidden="0" w:uiPriority="60" w:unhideWhenUsed="0"/>
-    <w:lsdException w:name="Light List Accent 1" w:semiHidden="0" w:uiPriority="61" w:unhideWhenUsed="0"/>
-    <w:lsdException w:name="Light Grid Accent 1" w:semiHidden="0" w:uiPriority="62" w:unhideWhenUsed="0"/>
-    <w:lsdException w:name="Medium Shading 1 Accent 1" w:semiHidden="0" w:uiPriority="63" w:unhideWhenUsed="0"/>
-    <w:lsdException w:name="Medium Shading 2 Accent 1" w:semiHidden="0" w:uiPriority="64" w:unhideWhenUsed="0"/>
-    <w:lsdException w:name="Medium List 1 Accent 1" w:semiHidden="0" w:uiPriority="65" w:unhideWhenUsed="0"/>
-    <w:lsdException w:name="Revision" w:unhideWhenUsed="0"/>
-    <w:lsdException w:name="List Paragraph" w:semiHidden="0" w:uiPriority="34" w:unhideWhenUsed="0" w:qFormat="1"/>
-    <w:lsdException w:name="Quote" w:semiHidden="0" w:uiPriority="29" w:unhideWhenUsed="0" w:qFormat="1"/>
-    <w:lsdException w:name="Intense Quote" w:semiHidden="0" w:uiPriority="30" w:unhideWhenUsed="0" w:qFormat="1"/>
-    <w:lsdException w:name="Medium List 2 Accent 1" w:semiHidden="0" w:uiPriority="66" w:unhideWhenUsed="0"/>
-    <w:lsdException w:name="Medium Grid 1 Accent 1" w:semiHidden="0" w:uiPriority="67" w:unhideWhenUsed="0"/>
-    <w:lsdException w:name="Medium Grid 2 Accent 1" w:semiHidden="0" w:uiPriority="68" w:unhideWhenUsed="0"/>
-    <w:lsdException w:name="Medium Grid 3 Accent 1" w:semiHidden="0" w:uiPriority="69" w:unhideWhenUsed="0"/>
-    <w:lsdException w:name="Dark List Accent 1" w:semiHidden="0" w:uiPriority="70" w:unhideWhenUsed="0"/>
-    <w:lsdException w:name="Colorful Shading Accent 1" w:semiHidden="0" w:uiPriority="71" w:unhideWhenUsed="0"/>
-    <w:lsdException w:name="Colorful List Accent 1" w:semiHidden="0" w:uiPriority="72" w:unhideWhenUsed="0"/>
-    <w:lsdException w:name="Colorful Grid Accent 1" w:semiHidden="0" w:uiPriority="73" w:unhideWhenUsed="0"/>
-    <w:lsdException w:name="Light Shading Accent 2" w:semiHidden="0" w:uiPriority="60" w:unhideWhenUsed="0"/>
-    <w:lsdException w:name="Light List Accent 2" w:semiHidden="0" w:uiPriority="61" w:unhideWhenUsed="0"/>
-    <w:lsdException w:name="Light Grid Accent 2" w:semiHidden="0" w:uiPriority="62" w:unhideWhenUsed="0"/>
-    <w:lsdException w:name="Medium Shading 1 Accent 2" w:semiHidden="0" w:uiPriority="63" w:unhideWhenUsed="0"/>
-    <w:lsdException w:name="Medium Shading 2 Accent 2" w:semiHidden="0" w:uiPriority="64" w:unhideWhenUsed="0"/>
-    <w:lsdException w:name="Medium List 1 Accent 2" w:semiHidden="0" w:uiPriority="65" w:unhideWhenUsed="0"/>
-    <w:lsdException w:name="Medium List 2 Accent 2" w:semiHidden="0" w:uiPriority="66" w:unhideWhenUsed="0"/>
-    <w:lsdException w:name="Medium Grid 1 Accent 2" w:semiHidden="0" w:uiPriority="67" w:unhideWhenUsed="0"/>
-    <w:lsdException w:name="Medium Grid 2 Accent 2" w:semiHidden="0" w:uiPriority="68" w:unhideWhenUsed="0"/>
-    <w:lsdException w:name="Medium Grid 3 Accent 2" w:semiHidden="0" w:uiPriority="69" w:unhideWhenUsed="0"/>
-    <w:lsdException w:name="Dark List Accent 2" w:semiHidden="0" w:uiPriority="70" w:unhideWhenUsed="0"/>
-    <w:lsdException w:name="Colorful Shading Accent 2" w:semiHidden="0" w:uiPriority="71" w:unhideWhenUsed="0"/>
-    <w:lsdException w:name="Colorful List Accent 2" w:semiHidden="0" w:uiPriority="72" w:unhideWhenUsed="0"/>
-    <w:lsdException w:name="Colorful Grid Accent 2" w:semiHidden="0" w:uiPriority="73" w:unhideWhenUsed="0"/>
-    <w:lsdException w:name="Light Shading Accent 3" w:semiHidden="0" w:uiPriority="60" w:unhideWhenUsed="0"/>
-    <w:lsdException w:name="Light List Accent 3" w:semiHidden="0" w:uiPriority="61" w:unhideWhenUsed="0"/>
-    <w:lsdException w:name="Light Grid Accent 3" w:semiHidden="0" w:uiPriority="62" w:unhideWhenUsed="0"/>
-    <w:lsdException w:name="Medium Shading 1 Accent 3" w:semiHidden="0" w:uiPriority="63" w:unhideWhenUsed="0"/>
-    <w:lsdException w:name="Medium Shading 2 Accent 3" w:semiHidden="0" w:uiPriority="64" w:unhideWhenUsed="0"/>
-    <w:lsdException w:name="Medium List 1 Accent 3" w:semiHidden="0" w:uiPriority="65" w:unhideWhenUsed="0"/>
-    <w:lsdException w:name="Medium List 2 Accent 3" w:semiHidden="0" w:uiPriority="66" w:unhideWhenUsed="0"/>
-    <w:lsdException w:name="Medium Grid 1 Accent 3" w:semiHidden="0" w:uiPriority="67" w:unhideWhenUsed="0"/>
-    <w:lsdException w:name="Medium Grid 2 Accent 3" w:semiHidden="0" w:uiPriority="68" w:unhideWhenUsed="0"/>
-    <w:lsdException w:name="Medium Grid 3 Accent 3" w:semiHidden="0" w:uiPriority="69" w:unhideWhenUsed="0"/>
-    <w:lsdException w:name="Dark List Accent 3" w:semiHidden="0" w:uiPriority="70" w:unhideWhenUsed="0"/>
-    <w:lsdException w:name="Colorful Shading Accent 3" w:semiHidden="0" w:uiPriority="71" w:unhideWhenUsed="0"/>
-    <w:lsdException w:name="Colorful List Accent 3" w:semiHidden="0" w:uiPriority="72" w:unhideWhenUsed="0"/>
-    <w:lsdException w:name="Colorful Grid Accent 3" w:semiHidden="0" w:uiPriority="73" w:unhideWhenUsed="0"/>
-    <w:lsdException w:name="Light Shading Accent 4" w:semiHidden="0" w:uiPriority="60" w:unhideWhenUsed="0"/>
-    <w:lsdException w:name="Light List Accent 4" w:semiHidden="0" w:uiPriority="61" w:unhideWhenUsed="0"/>
-    <w:lsdException w:name="Light Grid Accent 4" w:semiHidden="0" w:uiPriority="62" w:unhideWhenUsed="0"/>
-    <w:lsdException w:name="Medium Shading 1 Accent 4" w:semiHidden="0" w:uiPriority="63" w:unhideWhenUsed="0"/>
-    <w:lsdException w:name="Medium Shading 2 Accent 4" w:semiHidden="0" w:uiPriority="64" w:unhideWhenUsed="0"/>
-    <w:lsdException w:name="Medium List 1 Accent 4" w:semiHidden="0" w:uiPriority="65" w:unhideWhenUsed="0"/>
-    <w:lsdException w:name="Medium List 2 Accent 4" w:semiHidden="0" w:uiPriority="66" w:unhideWhenUsed="0"/>
-    <w:lsdException w:name="Medium Grid 1 Accent 4" w:semiHidden="0" w:uiPriority="67" w:unhideWhenUsed="0"/>
-    <w:lsdException w:name="Medium Grid 2 Accent 4" w:semiHidden="0" w:uiPriority="68" w:unhideWhenUsed="0"/>
-    <w:lsdException w:name="Medium Grid 3 Accent 4" w:semiHidden="0" w:uiPriority="69" w:unhideWhenUsed="0"/>
-    <w:lsdException w:name="Dark List Accent 4" w:semiHidden="0" w:uiPriority="70" w:unhideWhenUsed="0"/>
-    <w:lsdException w:name="Colorful Shading Accent 4" w:semiHidden="0" w:uiPriority="71" w:unhideWhenUsed="0"/>
-    <w:lsdException w:name="Colorful List Accent 4" w:semiHidden="0" w:uiPriority="72" w:unhideWhenUsed="0"/>
-    <w:lsdException w:name="Colorful Grid Accent 4" w:semiHidden="0" w:uiPriority="73" w:unhideWhenUsed="0"/>
-    <w:lsdException w:name="Light Shading Accent 5" w:semiHidden="0" w:uiPriority="60" w:unhideWhenUsed="0"/>
-    <w:lsdException w:name="Light List Accent 5" w:semiHidden="0" w:uiPriority="61" w:unhideWhenUsed="0"/>
-    <w:lsdException w:name="Light Grid Accent 5" w:semiHidden="0" w:uiPriority="62" w:unhideWhenUsed="0"/>
-    <w:lsdException w:name="Medium Shading 1 Accent 5" w:semiHidden="0" w:uiPriority="63" w:unhideWhenUsed="0"/>
-    <w:lsdException w:name="Medium Shading 2 Accent 5" w:semiHidden="0" w:uiPriority="64" w:unhideWhenUsed="0"/>
-    <w:lsdException w:name="Medium List 1 Accent 5" w:semiHidden="0" w:uiPriority="65" w:unhideWhenUsed="0"/>
-    <w:lsdException w:name="Medium List 2 Accent 5" w:semiHidden="0" w:uiPriority="66" w:unhideWhenUsed="0"/>
-    <w:lsdException w:name="Medium Grid 1 Accent 5" w:semiHidden="0" w:uiPriority="67" w:unhideWhenUsed="0"/>
-    <w:lsdException w:name="Medium Grid 2 Accent 5" w:semiHidden="0" w:uiPriority="68" w:unhideWhenUsed="0"/>
-    <w:lsdException w:name="Medium Grid 3 Accent 5" w:semiHidden="0" w:uiPriority="69" w:unhideWhenUsed="0"/>
-    <w:lsdException w:name="Dark List Accent 5" w:semiHidden="0" w:uiPriority="70" w:unhideWhenUsed="0"/>
-    <w:lsdException w:name="Colorful Shading Accent 5" w:semiHidden="0" w:uiPriority="71" w:unhideWhenUsed="0"/>
-    <w:lsdException w:name="Colorful List Accent 5" w:semiHidden="0" w:uiPriority="72" w:unhideWhenUsed="0"/>
-    <w:lsdException w:name="Colorful Grid Accent 5" w:semiHidden="0" w:uiPriority="73" w:unhideWhenUsed="0"/>
-    <w:lsdException w:name="Light Shading Accent 6" w:semiHidden="0" w:uiPriority="60" w:unhideWhenUsed="0"/>
-    <w:lsdException w:name="Light List Accent 6" w:semiHidden="0" w:uiPriority="61" w:unhideWhenUsed="0"/>
-    <w:lsdException w:name="Light Grid Accent 6" w:semiHidden="0" w:uiPriority="62" w:unhideWhenUsed="0"/>
-    <w:lsdException w:name="Medium Shading 1 Accent 6" w:semiHidden="0" w:uiPriority="63" w:unhideWhenUsed="0"/>
-    <w:lsdException w:name="Medium Shading 2 Accent 6" w:semiHidden="0" w:uiPriority="64" w:unhideWhenUsed="0"/>
-    <w:lsdException w:name="Medium List 1 Accent 6" w:semiHidden="0" w:uiPriority="65" w:unhideWhenUsed="0"/>
-    <w:lsdException w:name="Medium List 2 Accent 6" w:semiHidden="0" w:uiPriority="66" w:unhideWhenUsed="0"/>
-    <w:lsdException w:name="Medium Grid 1 Accent 6" w:semiHidden="0" w:uiPriority="67" w:unhideWhenUsed="0"/>
-    <w:lsdException w:name="Medium Grid 2 Accent 6" w:semiHidden="0" w:uiPriority="68" w:unhideWhenUsed="0"/>
-    <w:lsdException w:name="Medium Grid 3 Accent 6" w:semiHidden="0" w:uiPriority="69" w:unhideWhenUsed="0"/>
-    <w:lsdException w:name="Dark List Accent 6" w:semiHidden="0" w:uiPriority="70" w:unhideWhenUsed="0"/>
-    <w:lsdException w:name="Colorful Shading Accent 6" w:semiHidden="0" w:uiPriority="71" w:unhideWhenUsed="0"/>
-    <w:lsdException w:name="Colorful List Accent 6" w:semiHidden="0" w:uiPriority="72" w:unhideWhenUsed="0"/>
-    <w:lsdException w:name="Colorful Grid Accent 6" w:semiHidden="0" w:uiPriority="73" w:unhideWhenUsed="0"/>
-    <w:lsdException w:name="Subtle Emphasis" w:semiHidden="0" w:uiPriority="19" w:unhideWhenUsed="0" w:qFormat="1"/>
-    <w:lsdException w:name="Intense Emphasis" w:semiHidden="0" w:uiPriority="21" w:unhideWhenUsed="0" w:qFormat="1"/>
-    <w:lsdException w:name="Subtle Reference" w:semiHidden="0" w:uiPriority="31" w:unhideWhenUsed="0" w:qFormat="1"/>
-    <w:lsdException w:name="Intense Reference" w:semiHidden="0" w:uiPriority="32" w:unhideWhenUsed="0" w:qFormat="1"/>
-    <w:lsdException w:name="Book Title" w:semiHidden="0" w:uiPriority="33" w:unhideWhenUsed="0" w:qFormat="1"/>
-    <w:lsdException w:name="Bibliography" w:uiPriority="37"/>
-    <w:lsdException w:name="TOC Heading" w:uiPriority="39" w:qFormat="1"/>
-  </w:latentStyles>
-  <w:style w:type="paragraph" w:default="1" w:styleId="Normal">
-    <w:name w:val="Normal"/>
-    <w:qFormat/>
-  </w:style>
-  <w:style w:type="character" w:default="1" w:styleId="DefaultParagraphFont">
-    <w:name w:val="Default Paragraph Font"/>
-    <w:uiPriority w:val="1"/>
-    <w:semiHidden/>
-    <w:unhideWhenUsed/>
-  </w:style>
-  <w:style w:type="table" w:default="1" w:styleId="TableNormal">
-    <w:name w:val="Normal Table"/>
-    <w:uiPriority w:val="99"/>
-    <w:semiHidden/>
-    <w:unhideWhenUsed/>
-    <w:qFormat/>
-    <w:tblPr>
-      <w:tblInd w:w="0" w:type="dxa"/>
-      <w:tblCellMar>
-        <w:top w:w="0" w:type="dxa"/>
-        <w:left w:w="108" w:type="dxa"/>
-        <w:bottom w:w="0" w:type="dxa"/>
-        <w:right w:w="108" w:type="dxa"/>
-      </w:tblCellMar>
-    </w:tblPr>
-  </w:style>
-  <w:style w:type="numbering" w:default="1" w:styleId="NoList">
-    <w:name w:val="No List"/>
-    <w:uiPriority w:val="99"/>
-    <w:semiHidden/>
-    <w:unhideWhenUsed/>
-  </w:style>
-  <w:style w:type="paragraph" w:customStyle="1" w:styleId="35382B35BF204A73B54995B519233449">
-    <w:name w:val="35382B35BF204A73B54995B519233449"/>
-    <w:rsid w:val="00F1645D"/>
-  </w:style>
-  <w:style w:type="paragraph" w:customStyle="1" w:styleId="B2C7515586A34E7CA6D487398CBFB79B">
-    <w:name w:val="B2C7515586A34E7CA6D487398CBFB79B"/>
-    <w:rsid w:val="00F1645D"/>
-  </w:style>
-</w:styles>
-</file>
-
-<file path=word/glossary/webSettings.xml><?xml version="1.0" encoding="utf-8"?>
-<w:webSettings xmlns:r="http://schemas.openxmlformats.org/officeDocument/2006/relationships" xmlns:w="http://schemas.openxmlformats.org/wordprocessingml/2006/main">
-  <w:optimizeForBrowser/>
-</w:webSettings>
 </file>
 
 <file path=word/theme/theme1.xml><?xml version="1.0" encoding="utf-8"?>

--- a/working-examples/pdf-page-numbers/page-numbers.docx
+++ b/working-examples/pdf-page-numbers/page-numbers.docx
@@ -1,19 +1,18 @@
 
 <file path=word/document.xml><?xml version="1.0" encoding="utf-8"?>
-<w:document xmlns:wpc="http://schemas.microsoft.com/office/word/2010/wordprocessingCanvas" xmlns:cx="http://schemas.microsoft.com/office/drawing/2014/chartex" xmlns:cx1="http://schemas.microsoft.com/office/drawing/2015/9/8/chartex" xmlns:cx2="http://schemas.microsoft.com/office/drawing/2015/10/21/chartex" xmlns:cx3="http://schemas.microsoft.com/office/drawing/2016/5/9/chartex" xmlns:cx4="http://schemas.microsoft.com/office/drawing/2016/5/10/chartex" xmlns:cx5="http://schemas.microsoft.com/office/drawing/2016/5/11/chartex" xmlns:cx6="http://schemas.microsoft.com/office/drawing/2016/5/12/chartex" xmlns:cx7="http://schemas.microsoft.com/office/drawing/2016/5/13/chartex" xmlns:cx8="http://schemas.microsoft.com/office/drawing/2016/5/14/chartex" xmlns:mc="http://schemas.openxmlformats.org/markup-compatibility/2006" xmlns:aink="http://schemas.microsoft.com/office/drawing/2016/ink" xmlns:am3d="http://schemas.microsoft.com/office/drawing/2017/model3d" xmlns:o="urn:schemas-microsoft-com:office:office" xmlns:oel="http://schemas.microsoft.com/office/2019/extlst" xmlns:r="http://schemas.openxmlformats.org/officeDocument/2006/relationships" xmlns:m="http://schemas.openxmlformats.org/officeDocument/2006/math" xmlns:v="urn:schemas-microsoft-com:vml" xmlns:wp14="http://schemas.microsoft.com/office/word/2010/wordprocessingDrawing" xmlns:wp="http://schemas.openxmlformats.org/drawingml/2006/wordprocessingDrawing" xmlns:w10="urn:schemas-microsoft-com:office:word" xmlns:w="http://schemas.openxmlformats.org/wordprocessingml/2006/main" xmlns:w14="http://schemas.microsoft.com/office/word/2010/wordml" xmlns:w15="http://schemas.microsoft.com/office/word/2012/wordml" xmlns:w16cex="http://schemas.microsoft.com/office/word/2018/wordml/cex" xmlns:w16cid="http://schemas.microsoft.com/office/word/2016/wordml/cid" xmlns:w16="http://schemas.microsoft.com/office/word/2018/wordml" xmlns:w16du="http://schemas.microsoft.com/office/word/2023/wordml/word16du" xmlns:w16sdtdh="http://schemas.microsoft.com/office/word/2020/wordml/sdtdatahash" xmlns:w16se="http://schemas.microsoft.com/office/word/2015/wordml/symex" xmlns:wpg="http://schemas.microsoft.com/office/word/2010/wordprocessingGroup" xmlns:wpi="http://schemas.microsoft.com/office/word/2010/wordprocessingInk" xmlns:wne="http://schemas.microsoft.com/office/word/2006/wordml" xmlns:wps="http://schemas.microsoft.com/office/word/2010/wordprocessingShape" mc:Ignorable="w14 w15 w16se w16cid w16 w16cex w16sdtdh wp14">
+<w:document xmlns:wpc="http://schemas.microsoft.com/office/word/2010/wordprocessingCanvas" xmlns:cx="http://schemas.microsoft.com/office/drawing/2014/chartex" xmlns:cx1="http://schemas.microsoft.com/office/drawing/2015/9/8/chartex" xmlns:cx2="http://schemas.microsoft.com/office/drawing/2015/10/21/chartex" xmlns:cx3="http://schemas.microsoft.com/office/drawing/2016/5/9/chartex" xmlns:cx4="http://schemas.microsoft.com/office/drawing/2016/5/10/chartex" xmlns:cx5="http://schemas.microsoft.com/office/drawing/2016/5/11/chartex" xmlns:cx6="http://schemas.microsoft.com/office/drawing/2016/5/12/chartex" xmlns:cx7="http://schemas.microsoft.com/office/drawing/2016/5/13/chartex" xmlns:cx8="http://schemas.microsoft.com/office/drawing/2016/5/14/chartex" xmlns:mc="http://schemas.openxmlformats.org/markup-compatibility/2006" xmlns:aink="http://schemas.microsoft.com/office/drawing/2016/ink" xmlns:am3d="http://schemas.microsoft.com/office/drawing/2017/model3d" xmlns:o="urn:schemas-microsoft-com:office:office" xmlns:oel="http://schemas.microsoft.com/office/2019/extlst" xmlns:r="http://schemas.openxmlformats.org/officeDocument/2006/relationships" xmlns:m="http://schemas.openxmlformats.org/officeDocument/2006/math" xmlns:v="urn:schemas-microsoft-com:vml" xmlns:wp14="http://schemas.microsoft.com/office/word/2010/wordprocessingDrawing" xmlns:wp="http://schemas.openxmlformats.org/drawingml/2006/wordprocessingDrawing" xmlns:w10="urn:schemas-microsoft-com:office:word" xmlns:w="http://schemas.openxmlformats.org/wordprocessingml/2006/main" xmlns:w14="http://schemas.microsoft.com/office/word/2010/wordml" xmlns:w15="http://schemas.microsoft.com/office/word/2012/wordml" xmlns:w16cex="http://schemas.microsoft.com/office/word/2018/wordml/cex" xmlns:w16cid="http://schemas.microsoft.com/office/word/2016/wordml/cid" xmlns:w16="http://schemas.microsoft.com/office/word/2018/wordml" xmlns:w16sdtdh="http://schemas.microsoft.com/office/word/2020/wordml/sdtdatahash" xmlns:w16se="http://schemas.microsoft.com/office/word/2015/wordml/symex" xmlns:wpg="http://schemas.microsoft.com/office/word/2010/wordprocessingGroup" xmlns:wpi="http://schemas.microsoft.com/office/word/2010/wordprocessingInk" xmlns:wne="http://schemas.microsoft.com/office/word/2006/wordml" xmlns:wps="http://schemas.microsoft.com/office/word/2010/wordprocessingShape" mc:Ignorable="w14 w15 w16se w16cid w16 w16cex w16sdtdh wp14">
   <w:body>
     <w:p>
       <w:r>
-        <w:t xml:space="preserve">This is page </w:t>
+        <w:t xml:space="preserve">This is intro page </w:t>
       </w:r>
       <w:proofErr w:type="spellStart"/>
+      <w:proofErr w:type="gramStart"/>
       <w:r>
         <w:t>i</w:t>
       </w:r>
       <w:proofErr w:type="spellEnd"/>
-      <w:r>
-        <w:t>.</w:t>
-      </w:r>
+      <w:proofErr w:type="gramEnd"/>
     </w:p>
     <w:p>
       <w:r>
@@ -23,7 +22,10 @@
     <w:p>
       <w:r>
         <w:lastRenderedPageBreak/>
-        <w:t>This is page ii</w:t>
+        <w:t>This is intro page i</w:t>
+      </w:r>
+      <w:r>
+        <w:t>i</w:t>
       </w:r>
       <w:r>
         <w:br w:type="page"/>
@@ -32,18 +34,32 @@
     <w:p>
       <w:r>
         <w:lastRenderedPageBreak/>
-        <w:t xml:space="preserve">This is page </w:t>
-      </w:r>
-      <w:proofErr w:type="gramStart"/>
-      <w:r>
-        <w:t>iii</w:t>
-      </w:r>
-      <w:proofErr w:type="gramEnd"/>
+        <w:t>This is intro page ii</w:t>
+      </w:r>
+      <w:r>
+        <w:t>i</w:t>
+      </w:r>
+      <w:r>
+        <w:br w:type="page"/>
+      </w:r>
+    </w:p>
+    <w:p>
+      <w:r>
+        <w:lastRenderedPageBreak/>
+        <w:t>This is intro page i</w:t>
+      </w:r>
+      <w:r>
+        <w:t>v</w:t>
+      </w:r>
+      <w:r>
+        <w:br w:type="page"/>
+      </w:r>
     </w:p>
     <w:p>
       <w:pPr>
         <w:sectPr>
-          <w:footerReference w:type="default" r:id="rId8"/>
+          <w:footerReference w:type="even" r:id="rId6"/>
+          <w:footerReference w:type="default" r:id="rId7"/>
           <w:pgSz w:w="12240" w:h="15840"/>
           <w:pgMar w:top="1440" w:right="1440" w:bottom="1440" w:left="1440" w:header="720" w:footer="720" w:gutter="0"/>
           <w:pgNumType w:fmt="lowerRoman" w:start="1"/>
@@ -55,7 +71,16 @@
     <w:p>
       <w:r>
         <w:lastRenderedPageBreak/>
-        <w:t>This is page 1 starting the main content</w:t>
+        <w:t xml:space="preserve">This is </w:t>
+      </w:r>
+      <w:r>
+        <w:t>the main content page</w:t>
+      </w:r>
+      <w:r>
+        <w:t>, page</w:t>
+      </w:r>
+      <w:r>
+        <w:t xml:space="preserve"> 1</w:t>
       </w:r>
     </w:p>
     <w:sectPr>
@@ -70,12 +95,9 @@
 </file>
 
 <file path=word/endnotes.xml><?xml version="1.0" encoding="utf-8"?>
-<w:endnotes xmlns:wpc="http://schemas.microsoft.com/office/word/2010/wordprocessingCanvas" xmlns:cx="http://schemas.microsoft.com/office/drawing/2014/chartex" xmlns:cx1="http://schemas.microsoft.com/office/drawing/2015/9/8/chartex" xmlns:cx2="http://schemas.microsoft.com/office/drawing/2015/10/21/chartex" xmlns:cx3="http://schemas.microsoft.com/office/drawing/2016/5/9/chartex" xmlns:cx4="http://schemas.microsoft.com/office/drawing/2016/5/10/chartex" xmlns:cx5="http://schemas.microsoft.com/office/drawing/2016/5/11/chartex" xmlns:cx6="http://schemas.microsoft.com/office/drawing/2016/5/12/chartex" xmlns:cx7="http://schemas.microsoft.com/office/drawing/2016/5/13/chartex" xmlns:cx8="http://schemas.microsoft.com/office/drawing/2016/5/14/chartex" xmlns:mc="http://schemas.openxmlformats.org/markup-compatibility/2006" xmlns:aink="http://schemas.microsoft.com/office/drawing/2016/ink" xmlns:am3d="http://schemas.microsoft.com/office/drawing/2017/model3d" xmlns:o="urn:schemas-microsoft-com:office:office" xmlns:oel="http://schemas.microsoft.com/office/2019/extlst" xmlns:r="http://schemas.openxmlformats.org/officeDocument/2006/relationships" xmlns:m="http://schemas.openxmlformats.org/officeDocument/2006/math" xmlns:v="urn:schemas-microsoft-com:vml" xmlns:wp14="http://schemas.microsoft.com/office/word/2010/wordprocessingDrawing" xmlns:wp="http://schemas.openxmlformats.org/drawingml/2006/wordprocessingDrawing" xmlns:w10="urn:schemas-microsoft-com:office:word" xmlns:w="http://schemas.openxmlformats.org/wordprocessingml/2006/main" xmlns:w14="http://schemas.microsoft.com/office/word/2010/wordml" xmlns:w15="http://schemas.microsoft.com/office/word/2012/wordml" xmlns:w16cex="http://schemas.microsoft.com/office/word/2018/wordml/cex" xmlns:w16cid="http://schemas.microsoft.com/office/word/2016/wordml/cid" xmlns:w16="http://schemas.microsoft.com/office/word/2018/wordml" xmlns:w16du="http://schemas.microsoft.com/office/word/2023/wordml/word16du" xmlns:w16sdtdh="http://schemas.microsoft.com/office/word/2020/wordml/sdtdatahash" xmlns:w16se="http://schemas.microsoft.com/office/word/2015/wordml/symex" xmlns:wpg="http://schemas.microsoft.com/office/word/2010/wordprocessingGroup" xmlns:wpi="http://schemas.microsoft.com/office/word/2010/wordprocessingInk" xmlns:wne="http://schemas.microsoft.com/office/word/2006/wordml" xmlns:wps="http://schemas.microsoft.com/office/word/2010/wordprocessingShape" mc:Ignorable="w14 w15 w16se w16cid w16 w16cex w16sdtdh wp14">
+<w:endnotes xmlns:wpc="http://schemas.microsoft.com/office/word/2010/wordprocessingCanvas" xmlns:cx="http://schemas.microsoft.com/office/drawing/2014/chartex" xmlns:cx1="http://schemas.microsoft.com/office/drawing/2015/9/8/chartex" xmlns:cx2="http://schemas.microsoft.com/office/drawing/2015/10/21/chartex" xmlns:cx3="http://schemas.microsoft.com/office/drawing/2016/5/9/chartex" xmlns:cx4="http://schemas.microsoft.com/office/drawing/2016/5/10/chartex" xmlns:cx5="http://schemas.microsoft.com/office/drawing/2016/5/11/chartex" xmlns:cx6="http://schemas.microsoft.com/office/drawing/2016/5/12/chartex" xmlns:cx7="http://schemas.microsoft.com/office/drawing/2016/5/13/chartex" xmlns:cx8="http://schemas.microsoft.com/office/drawing/2016/5/14/chartex" xmlns:mc="http://schemas.openxmlformats.org/markup-compatibility/2006" xmlns:aink="http://schemas.microsoft.com/office/drawing/2016/ink" xmlns:am3d="http://schemas.microsoft.com/office/drawing/2017/model3d" xmlns:o="urn:schemas-microsoft-com:office:office" xmlns:oel="http://schemas.microsoft.com/office/2019/extlst" xmlns:r="http://schemas.openxmlformats.org/officeDocument/2006/relationships" xmlns:m="http://schemas.openxmlformats.org/officeDocument/2006/math" xmlns:v="urn:schemas-microsoft-com:vml" xmlns:wp14="http://schemas.microsoft.com/office/word/2010/wordprocessingDrawing" xmlns:wp="http://schemas.openxmlformats.org/drawingml/2006/wordprocessingDrawing" xmlns:w10="urn:schemas-microsoft-com:office:word" xmlns:w="http://schemas.openxmlformats.org/wordprocessingml/2006/main" xmlns:w14="http://schemas.microsoft.com/office/word/2010/wordml" xmlns:w15="http://schemas.microsoft.com/office/word/2012/wordml" xmlns:w16cex="http://schemas.microsoft.com/office/word/2018/wordml/cex" xmlns:w16cid="http://schemas.microsoft.com/office/word/2016/wordml/cid" xmlns:w16="http://schemas.microsoft.com/office/word/2018/wordml" xmlns:w16sdtdh="http://schemas.microsoft.com/office/word/2020/wordml/sdtdatahash" xmlns:w16se="http://schemas.microsoft.com/office/word/2015/wordml/symex" xmlns:wpg="http://schemas.microsoft.com/office/word/2010/wordprocessingGroup" xmlns:wpi="http://schemas.microsoft.com/office/word/2010/wordprocessingInk" xmlns:wne="http://schemas.microsoft.com/office/word/2006/wordml" xmlns:wps="http://schemas.microsoft.com/office/word/2010/wordprocessingShape" mc:Ignorable="w14 w15 w16se w16cid w16 w16cex w16sdtdh wp14">
   <w:endnote w:type="separator" w:id="-1">
     <w:p>
-      <w:pPr>
-        <w:spacing w:after="0" w:line="240" w:lineRule="auto"/>
-      </w:pPr>
       <w:r>
         <w:separator/>
       </w:r>
@@ -83,9 +105,6 @@
   </w:endnote>
   <w:endnote w:type="continuationSeparator" w:id="0">
     <w:p>
-      <w:pPr>
-        <w:spacing w:after="0" w:line="240" w:lineRule="auto"/>
-      </w:pPr>
       <w:r>
         <w:continuationSeparator/>
       </w:r>
@@ -95,10 +114,13 @@
 </file>
 
 <file path=word/footer1.xml><?xml version="1.0" encoding="utf-8"?>
-<w:ftr xmlns:wpc="http://schemas.microsoft.com/office/word/2010/wordprocessingCanvas" xmlns:cx="http://schemas.microsoft.com/office/drawing/2014/chartex" xmlns:cx1="http://schemas.microsoft.com/office/drawing/2015/9/8/chartex" xmlns:cx2="http://schemas.microsoft.com/office/drawing/2015/10/21/chartex" xmlns:cx3="http://schemas.microsoft.com/office/drawing/2016/5/9/chartex" xmlns:cx4="http://schemas.microsoft.com/office/drawing/2016/5/10/chartex" xmlns:cx5="http://schemas.microsoft.com/office/drawing/2016/5/11/chartex" xmlns:cx6="http://schemas.microsoft.com/office/drawing/2016/5/12/chartex" xmlns:cx7="http://schemas.microsoft.com/office/drawing/2016/5/13/chartex" xmlns:cx8="http://schemas.microsoft.com/office/drawing/2016/5/14/chartex" xmlns:mc="http://schemas.openxmlformats.org/markup-compatibility/2006" xmlns:aink="http://schemas.microsoft.com/office/drawing/2016/ink" xmlns:am3d="http://schemas.microsoft.com/office/drawing/2017/model3d" xmlns:o="urn:schemas-microsoft-com:office:office" xmlns:oel="http://schemas.microsoft.com/office/2019/extlst" xmlns:r="http://schemas.openxmlformats.org/officeDocument/2006/relationships" xmlns:m="http://schemas.openxmlformats.org/officeDocument/2006/math" xmlns:v="urn:schemas-microsoft-com:vml" xmlns:wp14="http://schemas.microsoft.com/office/word/2010/wordprocessingDrawing" xmlns:wp="http://schemas.openxmlformats.org/drawingml/2006/wordprocessingDrawing" xmlns:w10="urn:schemas-microsoft-com:office:word" xmlns:w="http://schemas.openxmlformats.org/wordprocessingml/2006/main" xmlns:w14="http://schemas.microsoft.com/office/word/2010/wordml" xmlns:w15="http://schemas.microsoft.com/office/word/2012/wordml" xmlns:w16cex="http://schemas.microsoft.com/office/word/2018/wordml/cex" xmlns:w16cid="http://schemas.microsoft.com/office/word/2016/wordml/cid" xmlns:w16="http://schemas.microsoft.com/office/word/2018/wordml" xmlns:w16du="http://schemas.microsoft.com/office/word/2023/wordml/word16du" xmlns:w16sdtdh="http://schemas.microsoft.com/office/word/2020/wordml/sdtdatahash" xmlns:w16se="http://schemas.microsoft.com/office/word/2015/wordml/symex" xmlns:wpg="http://schemas.microsoft.com/office/word/2010/wordprocessingGroup" xmlns:wpi="http://schemas.microsoft.com/office/word/2010/wordprocessingInk" xmlns:wne="http://schemas.microsoft.com/office/word/2006/wordml" xmlns:wps="http://schemas.microsoft.com/office/word/2010/wordprocessingShape" mc:Ignorable="w14 w15 w16se w16cid w16 w16cex w16sdtdh wp14">
+<w:ftr xmlns:wpc="http://schemas.microsoft.com/office/word/2010/wordprocessingCanvas" xmlns:cx="http://schemas.microsoft.com/office/drawing/2014/chartex" xmlns:cx1="http://schemas.microsoft.com/office/drawing/2015/9/8/chartex" xmlns:cx2="http://schemas.microsoft.com/office/drawing/2015/10/21/chartex" xmlns:cx3="http://schemas.microsoft.com/office/drawing/2016/5/9/chartex" xmlns:cx4="http://schemas.microsoft.com/office/drawing/2016/5/10/chartex" xmlns:cx5="http://schemas.microsoft.com/office/drawing/2016/5/11/chartex" xmlns:cx6="http://schemas.microsoft.com/office/drawing/2016/5/12/chartex" xmlns:cx7="http://schemas.microsoft.com/office/drawing/2016/5/13/chartex" xmlns:cx8="http://schemas.microsoft.com/office/drawing/2016/5/14/chartex" xmlns:mc="http://schemas.openxmlformats.org/markup-compatibility/2006" xmlns:aink="http://schemas.microsoft.com/office/drawing/2016/ink" xmlns:am3d="http://schemas.microsoft.com/office/drawing/2017/model3d" xmlns:o="urn:schemas-microsoft-com:office:office" xmlns:oel="http://schemas.microsoft.com/office/2019/extlst" xmlns:r="http://schemas.openxmlformats.org/officeDocument/2006/relationships" xmlns:m="http://schemas.openxmlformats.org/officeDocument/2006/math" xmlns:v="urn:schemas-microsoft-com:vml" xmlns:wp14="http://schemas.microsoft.com/office/word/2010/wordprocessingDrawing" xmlns:wp="http://schemas.openxmlformats.org/drawingml/2006/wordprocessingDrawing" xmlns:w10="urn:schemas-microsoft-com:office:word" xmlns:w="http://schemas.openxmlformats.org/wordprocessingml/2006/main" xmlns:w14="http://schemas.microsoft.com/office/word/2010/wordml" xmlns:w15="http://schemas.microsoft.com/office/word/2012/wordml" xmlns:w16cex="http://schemas.microsoft.com/office/word/2018/wordml/cex" xmlns:w16cid="http://schemas.microsoft.com/office/word/2016/wordml/cid" xmlns:w16="http://schemas.microsoft.com/office/word/2018/wordml" xmlns:w16sdtdh="http://schemas.microsoft.com/office/word/2020/wordml/sdtdatahash" xmlns:w16se="http://schemas.microsoft.com/office/word/2015/wordml/symex" xmlns:wpg="http://schemas.microsoft.com/office/word/2010/wordprocessingGroup" xmlns:wpi="http://schemas.microsoft.com/office/word/2010/wordprocessingInk" xmlns:wne="http://schemas.microsoft.com/office/word/2006/wordml" xmlns:wps="http://schemas.microsoft.com/office/word/2010/wordprocessingShape" mc:Ignorable="w14 w15 w16se w16cid w16 w16cex w16sdtdh wp14">
   <w:sdt>
     <w:sdtPr>
-      <w:id w:val="32353071"/>
+      <w:rPr>
+        <w:rStyle w:val="PageNumber"/>
+      </w:rPr>
+      <w:id w:val="-1936506005"/>
       <w:docPartObj>
         <w:docPartGallery w:val="Page Numbers (Bottom of Page)"/>
         <w:docPartUnique/>
@@ -108,25 +130,90 @@
       <w:p>
         <w:pPr>
           <w:pStyle w:val="Footer"/>
+          <w:framePr w:wrap="none" w:vAnchor="text" w:hAnchor="margin" w:xAlign="center" w:y="1"/>
+          <w:rPr>
+            <w:rStyle w:val="PageNumber"/>
+          </w:rPr>
         </w:pPr>
         <w:r>
+          <w:rPr>
+            <w:rStyle w:val="PageNumber"/>
+          </w:rPr>
           <w:fldChar w:fldCharType="begin"/>
         </w:r>
         <w:r>
-          <w:instrText xml:space="preserve"> PAGE   \* MERGEFORMAT </w:instrText>
+          <w:rPr>
+            <w:rStyle w:val="PageNumber"/>
+          </w:rPr>
+          <w:instrText xml:space="preserve"> PAGE </w:instrText>
         </w:r>
         <w:r>
+          <w:rPr>
+            <w:rStyle w:val="PageNumber"/>
+          </w:rPr>
+          <w:fldChar w:fldCharType="end"/>
+        </w:r>
+      </w:p>
+    </w:sdtContent>
+  </w:sdt>
+  <w:p>
+    <w:pPr>
+      <w:pStyle w:val="Footer"/>
+    </w:pPr>
+  </w:p>
+</w:ftr>
+</file>
+
+<file path=word/footer2.xml><?xml version="1.0" encoding="utf-8"?>
+<w:ftr xmlns:wpc="http://schemas.microsoft.com/office/word/2010/wordprocessingCanvas" xmlns:cx="http://schemas.microsoft.com/office/drawing/2014/chartex" xmlns:cx1="http://schemas.microsoft.com/office/drawing/2015/9/8/chartex" xmlns:cx2="http://schemas.microsoft.com/office/drawing/2015/10/21/chartex" xmlns:cx3="http://schemas.microsoft.com/office/drawing/2016/5/9/chartex" xmlns:cx4="http://schemas.microsoft.com/office/drawing/2016/5/10/chartex" xmlns:cx5="http://schemas.microsoft.com/office/drawing/2016/5/11/chartex" xmlns:cx6="http://schemas.microsoft.com/office/drawing/2016/5/12/chartex" xmlns:cx7="http://schemas.microsoft.com/office/drawing/2016/5/13/chartex" xmlns:cx8="http://schemas.microsoft.com/office/drawing/2016/5/14/chartex" xmlns:mc="http://schemas.openxmlformats.org/markup-compatibility/2006" xmlns:aink="http://schemas.microsoft.com/office/drawing/2016/ink" xmlns:am3d="http://schemas.microsoft.com/office/drawing/2017/model3d" xmlns:o="urn:schemas-microsoft-com:office:office" xmlns:oel="http://schemas.microsoft.com/office/2019/extlst" xmlns:r="http://schemas.openxmlformats.org/officeDocument/2006/relationships" xmlns:m="http://schemas.openxmlformats.org/officeDocument/2006/math" xmlns:v="urn:schemas-microsoft-com:vml" xmlns:wp14="http://schemas.microsoft.com/office/word/2010/wordprocessingDrawing" xmlns:wp="http://schemas.openxmlformats.org/drawingml/2006/wordprocessingDrawing" xmlns:w10="urn:schemas-microsoft-com:office:word" xmlns:w="http://schemas.openxmlformats.org/wordprocessingml/2006/main" xmlns:w14="http://schemas.microsoft.com/office/word/2010/wordml" xmlns:w15="http://schemas.microsoft.com/office/word/2012/wordml" xmlns:w16cex="http://schemas.microsoft.com/office/word/2018/wordml/cex" xmlns:w16cid="http://schemas.microsoft.com/office/word/2016/wordml/cid" xmlns:w16="http://schemas.microsoft.com/office/word/2018/wordml" xmlns:w16sdtdh="http://schemas.microsoft.com/office/word/2020/wordml/sdtdatahash" xmlns:w16se="http://schemas.microsoft.com/office/word/2015/wordml/symex" xmlns:wpg="http://schemas.microsoft.com/office/word/2010/wordprocessingGroup" xmlns:wpi="http://schemas.microsoft.com/office/word/2010/wordprocessingInk" xmlns:wne="http://schemas.microsoft.com/office/word/2006/wordml" xmlns:wps="http://schemas.microsoft.com/office/word/2010/wordprocessingShape" mc:Ignorable="w14 w15 w16se w16cid w16 w16cex w16sdtdh wp14">
+  <w:sdt>
+    <w:sdtPr>
+      <w:rPr>
+        <w:rStyle w:val="PageNumber"/>
+      </w:rPr>
+      <w:id w:val="-922953220"/>
+      <w:docPartObj>
+        <w:docPartGallery w:val="Page Numbers (Bottom of Page)"/>
+        <w:docPartUnique/>
+      </w:docPartObj>
+    </w:sdtPr>
+    <w:sdtContent>
+      <w:p>
+        <w:pPr>
+          <w:pStyle w:val="Footer"/>
+          <w:framePr w:wrap="none" w:vAnchor="text" w:hAnchor="margin" w:xAlign="center" w:y="1"/>
+          <w:rPr>
+            <w:rStyle w:val="PageNumber"/>
+          </w:rPr>
+        </w:pPr>
+        <w:r>
+          <w:rPr>
+            <w:rStyle w:val="PageNumber"/>
+          </w:rPr>
+          <w:fldChar w:fldCharType="begin"/>
+        </w:r>
+        <w:r>
+          <w:rPr>
+            <w:rStyle w:val="PageNumber"/>
+          </w:rPr>
+          <w:instrText xml:space="preserve"> PAGE </w:instrText>
+        </w:r>
+        <w:r>
+          <w:rPr>
+            <w:rStyle w:val="PageNumber"/>
+          </w:rPr>
           <w:fldChar w:fldCharType="separate"/>
         </w:r>
         <w:r>
           <w:rPr>
+            <w:rStyle w:val="PageNumber"/>
             <w:noProof/>
           </w:rPr>
-          <w:t>1</w:t>
+          <w:t>i</w:t>
         </w:r>
         <w:r>
           <w:rPr>
-            <w:noProof/>
+            <w:rStyle w:val="PageNumber"/>
           </w:rPr>
           <w:fldChar w:fldCharType="end"/>
         </w:r>
@@ -142,12 +229,9 @@
 </file>
 
 <file path=word/footnotes.xml><?xml version="1.0" encoding="utf-8"?>
-<w:footnotes xmlns:wpc="http://schemas.microsoft.com/office/word/2010/wordprocessingCanvas" xmlns:cx="http://schemas.microsoft.com/office/drawing/2014/chartex" xmlns:cx1="http://schemas.microsoft.com/office/drawing/2015/9/8/chartex" xmlns:cx2="http://schemas.microsoft.com/office/drawing/2015/10/21/chartex" xmlns:cx3="http://schemas.microsoft.com/office/drawing/2016/5/9/chartex" xmlns:cx4="http://schemas.microsoft.com/office/drawing/2016/5/10/chartex" xmlns:cx5="http://schemas.microsoft.com/office/drawing/2016/5/11/chartex" xmlns:cx6="http://schemas.microsoft.com/office/drawing/2016/5/12/chartex" xmlns:cx7="http://schemas.microsoft.com/office/drawing/2016/5/13/chartex" xmlns:cx8="http://schemas.microsoft.com/office/drawing/2016/5/14/chartex" xmlns:mc="http://schemas.openxmlformats.org/markup-compatibility/2006" xmlns:aink="http://schemas.microsoft.com/office/drawing/2016/ink" xmlns:am3d="http://schemas.microsoft.com/office/drawing/2017/model3d" xmlns:o="urn:schemas-microsoft-com:office:office" xmlns:oel="http://schemas.microsoft.com/office/2019/extlst" xmlns:r="http://schemas.openxmlformats.org/officeDocument/2006/relationships" xmlns:m="http://schemas.openxmlformats.org/officeDocument/2006/math" xmlns:v="urn:schemas-microsoft-com:vml" xmlns:wp14="http://schemas.microsoft.com/office/word/2010/wordprocessingDrawing" xmlns:wp="http://schemas.openxmlformats.org/drawingml/2006/wordprocessingDrawing" xmlns:w10="urn:schemas-microsoft-com:office:word" xmlns:w="http://schemas.openxmlformats.org/wordprocessingml/2006/main" xmlns:w14="http://schemas.microsoft.com/office/word/2010/wordml" xmlns:w15="http://schemas.microsoft.com/office/word/2012/wordml" xmlns:w16cex="http://schemas.microsoft.com/office/word/2018/wordml/cex" xmlns:w16cid="http://schemas.microsoft.com/office/word/2016/wordml/cid" xmlns:w16="http://schemas.microsoft.com/office/word/2018/wordml" xmlns:w16du="http://schemas.microsoft.com/office/word/2023/wordml/word16du" xmlns:w16sdtdh="http://schemas.microsoft.com/office/word/2020/wordml/sdtdatahash" xmlns:w16se="http://schemas.microsoft.com/office/word/2015/wordml/symex" xmlns:wpg="http://schemas.microsoft.com/office/word/2010/wordprocessingGroup" xmlns:wpi="http://schemas.microsoft.com/office/word/2010/wordprocessingInk" xmlns:wne="http://schemas.microsoft.com/office/word/2006/wordml" xmlns:wps="http://schemas.microsoft.com/office/word/2010/wordprocessingShape" mc:Ignorable="w14 w15 w16se w16cid w16 w16cex w16sdtdh wp14">
+<w:footnotes xmlns:wpc="http://schemas.microsoft.com/office/word/2010/wordprocessingCanvas" xmlns:cx="http://schemas.microsoft.com/office/drawing/2014/chartex" xmlns:cx1="http://schemas.microsoft.com/office/drawing/2015/9/8/chartex" xmlns:cx2="http://schemas.microsoft.com/office/drawing/2015/10/21/chartex" xmlns:cx3="http://schemas.microsoft.com/office/drawing/2016/5/9/chartex" xmlns:cx4="http://schemas.microsoft.com/office/drawing/2016/5/10/chartex" xmlns:cx5="http://schemas.microsoft.com/office/drawing/2016/5/11/chartex" xmlns:cx6="http://schemas.microsoft.com/office/drawing/2016/5/12/chartex" xmlns:cx7="http://schemas.microsoft.com/office/drawing/2016/5/13/chartex" xmlns:cx8="http://schemas.microsoft.com/office/drawing/2016/5/14/chartex" xmlns:mc="http://schemas.openxmlformats.org/markup-compatibility/2006" xmlns:aink="http://schemas.microsoft.com/office/drawing/2016/ink" xmlns:am3d="http://schemas.microsoft.com/office/drawing/2017/model3d" xmlns:o="urn:schemas-microsoft-com:office:office" xmlns:oel="http://schemas.microsoft.com/office/2019/extlst" xmlns:r="http://schemas.openxmlformats.org/officeDocument/2006/relationships" xmlns:m="http://schemas.openxmlformats.org/officeDocument/2006/math" xmlns:v="urn:schemas-microsoft-com:vml" xmlns:wp14="http://schemas.microsoft.com/office/word/2010/wordprocessingDrawing" xmlns:wp="http://schemas.openxmlformats.org/drawingml/2006/wordprocessingDrawing" xmlns:w10="urn:schemas-microsoft-com:office:word" xmlns:w="http://schemas.openxmlformats.org/wordprocessingml/2006/main" xmlns:w14="http://schemas.microsoft.com/office/word/2010/wordml" xmlns:w15="http://schemas.microsoft.com/office/word/2012/wordml" xmlns:w16cex="http://schemas.microsoft.com/office/word/2018/wordml/cex" xmlns:w16cid="http://schemas.microsoft.com/office/word/2016/wordml/cid" xmlns:w16="http://schemas.microsoft.com/office/word/2018/wordml" xmlns:w16sdtdh="http://schemas.microsoft.com/office/word/2020/wordml/sdtdatahash" xmlns:w16se="http://schemas.microsoft.com/office/word/2015/wordml/symex" xmlns:wpg="http://schemas.microsoft.com/office/word/2010/wordprocessingGroup" xmlns:wpi="http://schemas.microsoft.com/office/word/2010/wordprocessingInk" xmlns:wne="http://schemas.microsoft.com/office/word/2006/wordml" xmlns:wps="http://schemas.microsoft.com/office/word/2010/wordprocessingShape" mc:Ignorable="w14 w15 w16se w16cid w16 w16cex w16sdtdh wp14">
   <w:footnote w:type="separator" w:id="-1">
     <w:p>
-      <w:pPr>
-        <w:spacing w:after="0" w:line="240" w:lineRule="auto"/>
-      </w:pPr>
       <w:r>
         <w:separator/>
       </w:r>
@@ -155,109 +239,12 @@
   </w:footnote>
   <w:footnote w:type="continuationSeparator" w:id="0">
     <w:p>
-      <w:pPr>
-        <w:spacing w:after="0" w:line="240" w:lineRule="auto"/>
-      </w:pPr>
       <w:r>
         <w:continuationSeparator/>
       </w:r>
     </w:p>
   </w:footnote>
 </w:footnotes>
-</file>
-
-<file path=word/numbering.xml><?xml version="1.0" encoding="utf-8"?>
-<w:numbering xmlns:wpc="http://schemas.microsoft.com/office/word/2010/wordprocessingCanvas" xmlns:cx="http://schemas.microsoft.com/office/drawing/2014/chartex" xmlns:cx1="http://schemas.microsoft.com/office/drawing/2015/9/8/chartex" xmlns:cx2="http://schemas.microsoft.com/office/drawing/2015/10/21/chartex" xmlns:cx3="http://schemas.microsoft.com/office/drawing/2016/5/9/chartex" xmlns:cx4="http://schemas.microsoft.com/office/drawing/2016/5/10/chartex" xmlns:cx5="http://schemas.microsoft.com/office/drawing/2016/5/11/chartex" xmlns:cx6="http://schemas.microsoft.com/office/drawing/2016/5/12/chartex" xmlns:cx7="http://schemas.microsoft.com/office/drawing/2016/5/13/chartex" xmlns:cx8="http://schemas.microsoft.com/office/drawing/2016/5/14/chartex" xmlns:mc="http://schemas.openxmlformats.org/markup-compatibility/2006" xmlns:aink="http://schemas.microsoft.com/office/drawing/2016/ink" xmlns:am3d="http://schemas.microsoft.com/office/drawing/2017/model3d" xmlns:o="urn:schemas-microsoft-com:office:office" xmlns:oel="http://schemas.microsoft.com/office/2019/extlst" xmlns:r="http://schemas.openxmlformats.org/officeDocument/2006/relationships" xmlns:m="http://schemas.openxmlformats.org/officeDocument/2006/math" xmlns:v="urn:schemas-microsoft-com:vml" xmlns:wp14="http://schemas.microsoft.com/office/word/2010/wordprocessingDrawing" xmlns:wp="http://schemas.openxmlformats.org/drawingml/2006/wordprocessingDrawing" xmlns:w10="urn:schemas-microsoft-com:office:word" xmlns:w="http://schemas.openxmlformats.org/wordprocessingml/2006/main" xmlns:w14="http://schemas.microsoft.com/office/word/2010/wordml" xmlns:w15="http://schemas.microsoft.com/office/word/2012/wordml" xmlns:w16cex="http://schemas.microsoft.com/office/word/2018/wordml/cex" xmlns:w16cid="http://schemas.microsoft.com/office/word/2016/wordml/cid" xmlns:w16="http://schemas.microsoft.com/office/word/2018/wordml" xmlns:w16du="http://schemas.microsoft.com/office/word/2023/wordml/word16du" xmlns:w16sdtdh="http://schemas.microsoft.com/office/word/2020/wordml/sdtdatahash" xmlns:w16se="http://schemas.microsoft.com/office/word/2015/wordml/symex" xmlns:wpg="http://schemas.microsoft.com/office/word/2010/wordprocessingGroup" xmlns:wpi="http://schemas.microsoft.com/office/word/2010/wordprocessingInk" xmlns:wne="http://schemas.microsoft.com/office/word/2006/wordml" xmlns:wps="http://schemas.microsoft.com/office/word/2010/wordprocessingShape" mc:Ignorable="w14 w15 w16se w16cid w16 w16cex w16sdtdh wp14">
-  <w:abstractNum w:abstractNumId="0" w15:restartNumberingAfterBreak="0">
-    <w:nsid w:val="059E3299"/>
-    <w:multiLevelType w:val="hybridMultilevel"/>
-    <w:tmpl w:val="8D2E8DE4"/>
-    <w:lvl w:ilvl="0" w:tplc="04090013">
-      <w:start w:val="1"/>
-      <w:numFmt w:val="upperRoman"/>
-      <w:lvlText w:val="%1."/>
-      <w:lvlJc w:val="right"/>
-      <w:pPr>
-        <w:ind w:left="720" w:hanging="360"/>
-      </w:pPr>
-    </w:lvl>
-    <w:lvl w:ilvl="1" w:tplc="04090019" w:tentative="1">
-      <w:start w:val="1"/>
-      <w:numFmt w:val="lowerLetter"/>
-      <w:lvlText w:val="%2."/>
-      <w:lvlJc w:val="left"/>
-      <w:pPr>
-        <w:ind w:left="1440" w:hanging="360"/>
-      </w:pPr>
-    </w:lvl>
-    <w:lvl w:ilvl="2" w:tplc="0409001B" w:tentative="1">
-      <w:start w:val="1"/>
-      <w:numFmt w:val="lowerRoman"/>
-      <w:lvlText w:val="%3."/>
-      <w:lvlJc w:val="right"/>
-      <w:pPr>
-        <w:ind w:left="2160" w:hanging="180"/>
-      </w:pPr>
-    </w:lvl>
-    <w:lvl w:ilvl="3" w:tplc="0409000F" w:tentative="1">
-      <w:start w:val="1"/>
-      <w:numFmt w:val="decimal"/>
-      <w:lvlText w:val="%4."/>
-      <w:lvlJc w:val="left"/>
-      <w:pPr>
-        <w:ind w:left="2880" w:hanging="360"/>
-      </w:pPr>
-    </w:lvl>
-    <w:lvl w:ilvl="4" w:tplc="04090019" w:tentative="1">
-      <w:start w:val="1"/>
-      <w:numFmt w:val="lowerLetter"/>
-      <w:lvlText w:val="%5."/>
-      <w:lvlJc w:val="left"/>
-      <w:pPr>
-        <w:ind w:left="3600" w:hanging="360"/>
-      </w:pPr>
-    </w:lvl>
-    <w:lvl w:ilvl="5" w:tplc="0409001B" w:tentative="1">
-      <w:start w:val="1"/>
-      <w:numFmt w:val="lowerRoman"/>
-      <w:lvlText w:val="%6."/>
-      <w:lvlJc w:val="right"/>
-      <w:pPr>
-        <w:ind w:left="4320" w:hanging="180"/>
-      </w:pPr>
-    </w:lvl>
-    <w:lvl w:ilvl="6" w:tplc="0409000F" w:tentative="1">
-      <w:start w:val="1"/>
-      <w:numFmt w:val="decimal"/>
-      <w:lvlText w:val="%7."/>
-      <w:lvlJc w:val="left"/>
-      <w:pPr>
-        <w:ind w:left="5040" w:hanging="360"/>
-      </w:pPr>
-    </w:lvl>
-    <w:lvl w:ilvl="7" w:tplc="04090019" w:tentative="1">
-      <w:start w:val="1"/>
-      <w:numFmt w:val="lowerLetter"/>
-      <w:lvlText w:val="%8."/>
-      <w:lvlJc w:val="left"/>
-      <w:pPr>
-        <w:ind w:left="5760" w:hanging="360"/>
-      </w:pPr>
-    </w:lvl>
-    <w:lvl w:ilvl="8" w:tplc="0409001B" w:tentative="1">
-      <w:start w:val="1"/>
-      <w:numFmt w:val="lowerRoman"/>
-      <w:lvlText w:val="%9."/>
-      <w:lvlJc w:val="right"/>
-      <w:pPr>
-        <w:ind w:left="6480" w:hanging="180"/>
-      </w:pPr>
-    </w:lvl>
-  </w:abstractNum>
-  <w:num w:numId="1" w16cid:durableId="1627542590">
-    <w:abstractNumId w:val="0"/>
-  </w:num>
-</w:numbering>
 </file>
 
 <file path=word/styles.xml><?xml version="1.0" encoding="utf-8"?>
@@ -266,16 +253,14 @@
     <w:rPrDefault>
       <w:rPr>
         <w:rFonts w:asciiTheme="minorHAnsi" w:eastAsiaTheme="minorHAnsi" w:hAnsiTheme="minorHAnsi" w:cstheme="minorBidi"/>
-        <w:sz w:val="22"/>
-        <w:szCs w:val="22"/>
+        <w:kern w:val="2"/>
+        <w:sz w:val="24"/>
+        <w:szCs w:val="24"/>
         <w:lang w:val="en-US" w:eastAsia="en-US" w:bidi="ar-SA"/>
+        <w14:ligatures w14:val="standardContextual"/>
       </w:rPr>
     </w:rPrDefault>
-    <w:pPrDefault>
-      <w:pPr>
-        <w:spacing w:after="200" w:line="276" w:lineRule="auto"/>
-      </w:pPr>
-    </w:pPrDefault>
+    <w:pPrDefault/>
   </w:docDefaults>
   <w:latentStyles w:defLockedState="0" w:defUIPriority="99" w:defSemiHidden="0" w:defUnhideWhenUsed="0" w:defQFormat="0" w:count="376">
     <w:lsdException w:name="Normal" w:uiPriority="0" w:qFormat="1"/>
@@ -432,7 +417,7 @@
     <w:lsdException w:name="Table Web 2" w:semiHidden="1" w:unhideWhenUsed="1"/>
     <w:lsdException w:name="Table Web 3" w:semiHidden="1" w:unhideWhenUsed="1"/>
     <w:lsdException w:name="Balloon Text" w:semiHidden="1" w:unhideWhenUsed="1"/>
-    <w:lsdException w:name="Table Grid" w:semiHidden="1" w:uiPriority="59" w:unhideWhenUsed="1"/>
+    <w:lsdException w:name="Table Grid" w:uiPriority="39"/>
     <w:lsdException w:name="Table Theme" w:semiHidden="1" w:unhideWhenUsed="1"/>
     <w:lsdException w:name="Placeholder Text" w:semiHidden="1"/>
     <w:lsdException w:name="No Spacing" w:uiPriority="1" w:qFormat="1"/>
@@ -658,7 +643,6 @@
   <w:style w:type="paragraph" w:default="1" w:styleId="Normal">
     <w:name w:val="Normal"/>
     <w:qFormat/>
-    <w:rsid w:val="00943146"/>
   </w:style>
   <w:style w:type="character" w:default="1" w:styleId="DefaultParagraphFont">
     <w:name w:val="Default Paragraph Font"/>
@@ -687,43 +671,18 @@
     <w:semiHidden/>
     <w:unhideWhenUsed/>
   </w:style>
-  <w:style w:type="paragraph" w:styleId="Header">
-    <w:name w:val="header"/>
-    <w:basedOn w:val="Normal"/>
-    <w:link w:val="HeaderChar"/>
-    <w:uiPriority w:val="99"/>
-    <w:semiHidden/>
-    <w:unhideWhenUsed/>
-    <w:rsid w:val="001D5AB6"/>
-    <w:pPr>
-      <w:tabs>
-        <w:tab w:val="center" w:pos="4680"/>
-        <w:tab w:val="right" w:pos="9360"/>
-      </w:tabs>
-      <w:spacing w:after="0" w:line="240" w:lineRule="auto"/>
-    </w:pPr>
-  </w:style>
-  <w:style w:type="character" w:customStyle="1" w:styleId="HeaderChar">
-    <w:name w:val="Header Char"/>
-    <w:basedOn w:val="DefaultParagraphFont"/>
-    <w:link w:val="Header"/>
-    <w:uiPriority w:val="99"/>
-    <w:semiHidden/>
-    <w:rsid w:val="001D5AB6"/>
-  </w:style>
   <w:style w:type="paragraph" w:styleId="Footer">
     <w:name w:val="footer"/>
     <w:basedOn w:val="Normal"/>
     <w:link w:val="FooterChar"/>
     <w:uiPriority w:val="99"/>
     <w:unhideWhenUsed/>
-    <w:rsid w:val="001D5AB6"/>
+    <w:rsid w:val="002F1E7C"/>
     <w:pPr>
       <w:tabs>
         <w:tab w:val="center" w:pos="4680"/>
         <w:tab w:val="right" w:pos="9360"/>
       </w:tabs>
-      <w:spacing w:after="0" w:line="240" w:lineRule="auto"/>
     </w:pPr>
   </w:style>
   <w:style w:type="character" w:customStyle="1" w:styleId="FooterChar">
@@ -731,37 +690,15 @@
     <w:basedOn w:val="DefaultParagraphFont"/>
     <w:link w:val="Footer"/>
     <w:uiPriority w:val="99"/>
-    <w:rsid w:val="001D5AB6"/>
+    <w:rsid w:val="002F1E7C"/>
   </w:style>
-  <w:style w:type="paragraph" w:styleId="BalloonText">
-    <w:name w:val="Balloon Text"/>
-    <w:basedOn w:val="Normal"/>
-    <w:link w:val="BalloonTextChar"/>
+  <w:style w:type="character" w:styleId="PageNumber">
+    <w:name w:val="page number"/>
+    <w:basedOn w:val="DefaultParagraphFont"/>
     <w:uiPriority w:val="99"/>
     <w:semiHidden/>
     <w:unhideWhenUsed/>
-    <w:rsid w:val="003C6DF4"/>
-    <w:pPr>
-      <w:spacing w:after="0" w:line="240" w:lineRule="auto"/>
-    </w:pPr>
-    <w:rPr>
-      <w:rFonts w:ascii="Tahoma" w:hAnsi="Tahoma" w:cs="Tahoma"/>
-      <w:sz w:val="16"/>
-      <w:szCs w:val="16"/>
-    </w:rPr>
-  </w:style>
-  <w:style w:type="character" w:customStyle="1" w:styleId="BalloonTextChar">
-    <w:name w:val="Balloon Text Char"/>
-    <w:basedOn w:val="DefaultParagraphFont"/>
-    <w:link w:val="BalloonText"/>
-    <w:uiPriority w:val="99"/>
-    <w:semiHidden/>
-    <w:rsid w:val="003C6DF4"/>
-    <w:rPr>
-      <w:rFonts w:ascii="Tahoma" w:hAnsi="Tahoma" w:cs="Tahoma"/>
-      <w:sz w:val="16"/>
-      <w:szCs w:val="16"/>
-    </w:rPr>
+    <w:rsid w:val="002F1E7C"/>
   </w:style>
 </w:styles>
 </file>
@@ -777,44 +714,44 @@
         <a:sysClr val="window" lastClr="FFFFFF"/>
       </a:lt1>
       <a:dk2>
-        <a:srgbClr val="1F497D"/>
+        <a:srgbClr val="44546A"/>
       </a:dk2>
       <a:lt2>
-        <a:srgbClr val="EEECE1"/>
+        <a:srgbClr val="E7E6E6"/>
       </a:lt2>
       <a:accent1>
-        <a:srgbClr val="4F81BD"/>
+        <a:srgbClr val="4472C4"/>
       </a:accent1>
       <a:accent2>
-        <a:srgbClr val="C0504D"/>
+        <a:srgbClr val="ED7D31"/>
       </a:accent2>
       <a:accent3>
-        <a:srgbClr val="9BBB59"/>
+        <a:srgbClr val="A5A5A5"/>
       </a:accent3>
       <a:accent4>
-        <a:srgbClr val="8064A2"/>
+        <a:srgbClr val="FFC000"/>
       </a:accent4>
       <a:accent5>
-        <a:srgbClr val="4BACC6"/>
+        <a:srgbClr val="5B9BD5"/>
       </a:accent5>
       <a:accent6>
-        <a:srgbClr val="F79646"/>
+        <a:srgbClr val="70AD47"/>
       </a:accent6>
       <a:hlink>
-        <a:srgbClr val="0000FF"/>
+        <a:srgbClr val="0563C1"/>
       </a:hlink>
       <a:folHlink>
-        <a:srgbClr val="800080"/>
+        <a:srgbClr val="954F72"/>
       </a:folHlink>
     </a:clrScheme>
     <a:fontScheme name="Office">
       <a:majorFont>
-        <a:latin typeface="Cambria"/>
+        <a:latin typeface="Calibri Light" panose="020F0302020204030204"/>
         <a:ea typeface=""/>
         <a:cs typeface=""/>
-        <a:font script="Jpan" typeface="ＭＳ ゴシック"/>
+        <a:font script="Jpan" typeface="游ゴシック Light"/>
         <a:font script="Hang" typeface="맑은 고딕"/>
-        <a:font script="Hans" typeface="宋体"/>
+        <a:font script="Hans" typeface="等线 Light"/>
         <a:font script="Hant" typeface="新細明體"/>
         <a:font script="Arab" typeface="Times New Roman"/>
         <a:font script="Hebr" typeface="Times New Roman"/>
@@ -841,14 +778,32 @@
         <a:font script="Mong" typeface="Mongolian Baiti"/>
         <a:font script="Viet" typeface="Times New Roman"/>
         <a:font script="Uigh" typeface="Microsoft Uighur"/>
+        <a:font script="Geor" typeface="Sylfaen"/>
+        <a:font script="Armn" typeface="Arial"/>
+        <a:font script="Bugi" typeface="Leelawadee UI"/>
+        <a:font script="Bopo" typeface="Microsoft JhengHei"/>
+        <a:font script="Java" typeface="Javanese Text"/>
+        <a:font script="Lisu" typeface="Segoe UI"/>
+        <a:font script="Mymr" typeface="Myanmar Text"/>
+        <a:font script="Nkoo" typeface="Ebrima"/>
+        <a:font script="Olck" typeface="Nirmala UI"/>
+        <a:font script="Osma" typeface="Ebrima"/>
+        <a:font script="Phag" typeface="Phagspa"/>
+        <a:font script="Syrn" typeface="Estrangelo Edessa"/>
+        <a:font script="Syrj" typeface="Estrangelo Edessa"/>
+        <a:font script="Syre" typeface="Estrangelo Edessa"/>
+        <a:font script="Sora" typeface="Nirmala UI"/>
+        <a:font script="Tale" typeface="Microsoft Tai Le"/>
+        <a:font script="Talu" typeface="Microsoft New Tai Lue"/>
+        <a:font script="Tfng" typeface="Ebrima"/>
       </a:majorFont>
       <a:minorFont>
-        <a:latin typeface="Calibri"/>
+        <a:latin typeface="Calibri" panose="020F0502020204030204"/>
         <a:ea typeface=""/>
         <a:cs typeface=""/>
-        <a:font script="Jpan" typeface="ＭＳ 明朝"/>
+        <a:font script="Jpan" typeface="游明朝"/>
         <a:font script="Hang" typeface="맑은 고딕"/>
-        <a:font script="Hans" typeface="宋体"/>
+        <a:font script="Hans" typeface="等线"/>
         <a:font script="Hant" typeface="新細明體"/>
         <a:font script="Arab" typeface="Arial"/>
         <a:font script="Hebr" typeface="Arial"/>
@@ -875,6 +830,24 @@
         <a:font script="Mong" typeface="Mongolian Baiti"/>
         <a:font script="Viet" typeface="Arial"/>
         <a:font script="Uigh" typeface="Microsoft Uighur"/>
+        <a:font script="Geor" typeface="Sylfaen"/>
+        <a:font script="Armn" typeface="Arial"/>
+        <a:font script="Bugi" typeface="Leelawadee UI"/>
+        <a:font script="Bopo" typeface="Microsoft JhengHei"/>
+        <a:font script="Java" typeface="Javanese Text"/>
+        <a:font script="Lisu" typeface="Segoe UI"/>
+        <a:font script="Mymr" typeface="Myanmar Text"/>
+        <a:font script="Nkoo" typeface="Ebrima"/>
+        <a:font script="Olck" typeface="Nirmala UI"/>
+        <a:font script="Osma" typeface="Ebrima"/>
+        <a:font script="Phag" typeface="Phagspa"/>
+        <a:font script="Syrn" typeface="Estrangelo Edessa"/>
+        <a:font script="Syrj" typeface="Estrangelo Edessa"/>
+        <a:font script="Syre" typeface="Estrangelo Edessa"/>
+        <a:font script="Sora" typeface="Nirmala UI"/>
+        <a:font script="Tale" typeface="Microsoft Tai Le"/>
+        <a:font script="Talu" typeface="Microsoft New Tai Lue"/>
+        <a:font script="Tfng" typeface="Ebrima"/>
       </a:minorFont>
     </a:fontScheme>
     <a:fmtScheme name="Office">
@@ -886,177 +859,141 @@
           <a:gsLst>
             <a:gs pos="0">
               <a:schemeClr val="phClr">
-                <a:tint val="50000"/>
-                <a:satMod val="300000"/>
+                <a:lumMod val="110000"/>
+                <a:satMod val="105000"/>
+                <a:tint val="67000"/>
               </a:schemeClr>
             </a:gs>
-            <a:gs pos="35000">
+            <a:gs pos="50000">
               <a:schemeClr val="phClr">
-                <a:tint val="37000"/>
-                <a:satMod val="300000"/>
+                <a:lumMod val="105000"/>
+                <a:satMod val="103000"/>
+                <a:tint val="73000"/>
               </a:schemeClr>
             </a:gs>
             <a:gs pos="100000">
               <a:schemeClr val="phClr">
-                <a:tint val="15000"/>
-                <a:satMod val="350000"/>
+                <a:lumMod val="105000"/>
+                <a:satMod val="109000"/>
+                <a:tint val="81000"/>
               </a:schemeClr>
             </a:gs>
           </a:gsLst>
-          <a:lin ang="16200000" scaled="1"/>
+          <a:lin ang="5400000" scaled="0"/>
         </a:gradFill>
         <a:gradFill rotWithShape="1">
           <a:gsLst>
             <a:gs pos="0">
               <a:schemeClr val="phClr">
-                <a:shade val="51000"/>
-                <a:satMod val="130000"/>
+                <a:satMod val="103000"/>
+                <a:lumMod val="102000"/>
+                <a:tint val="94000"/>
               </a:schemeClr>
             </a:gs>
-            <a:gs pos="80000">
+            <a:gs pos="50000">
               <a:schemeClr val="phClr">
-                <a:shade val="93000"/>
-                <a:satMod val="130000"/>
+                <a:satMod val="110000"/>
+                <a:lumMod val="100000"/>
+                <a:shade val="100000"/>
               </a:schemeClr>
             </a:gs>
             <a:gs pos="100000">
               <a:schemeClr val="phClr">
-                <a:shade val="94000"/>
-                <a:satMod val="135000"/>
+                <a:lumMod val="99000"/>
+                <a:satMod val="120000"/>
+                <a:shade val="78000"/>
               </a:schemeClr>
             </a:gs>
           </a:gsLst>
-          <a:lin ang="16200000" scaled="0"/>
+          <a:lin ang="5400000" scaled="0"/>
         </a:gradFill>
       </a:fillStyleLst>
       <a:lnStyleLst>
-        <a:ln w="9525" cap="flat" cmpd="sng" algn="ctr">
-          <a:solidFill>
-            <a:schemeClr val="phClr">
-              <a:shade val="95000"/>
-              <a:satMod val="105000"/>
-            </a:schemeClr>
-          </a:solidFill>
-          <a:prstDash val="solid"/>
-        </a:ln>
-        <a:ln w="25400" cap="flat" cmpd="sng" algn="ctr">
+        <a:ln w="6350" cap="flat" cmpd="sng" algn="ctr">
           <a:solidFill>
             <a:schemeClr val="phClr"/>
           </a:solidFill>
           <a:prstDash val="solid"/>
+          <a:miter lim="800000"/>
         </a:ln>
-        <a:ln w="38100" cap="flat" cmpd="sng" algn="ctr">
+        <a:ln w="12700" cap="flat" cmpd="sng" algn="ctr">
           <a:solidFill>
             <a:schemeClr val="phClr"/>
           </a:solidFill>
           <a:prstDash val="solid"/>
+          <a:miter lim="800000"/>
+        </a:ln>
+        <a:ln w="19050" cap="flat" cmpd="sng" algn="ctr">
+          <a:solidFill>
+            <a:schemeClr val="phClr"/>
+          </a:solidFill>
+          <a:prstDash val="solid"/>
+          <a:miter lim="800000"/>
         </a:ln>
       </a:lnStyleLst>
       <a:effectStyleLst>
         <a:effectStyle>
+          <a:effectLst/>
+        </a:effectStyle>
+        <a:effectStyle>
+          <a:effectLst/>
+        </a:effectStyle>
+        <a:effectStyle>
           <a:effectLst>
-            <a:outerShdw blurRad="40000" dist="20000" dir="5400000" rotWithShape="0">
+            <a:outerShdw blurRad="57150" dist="19050" dir="5400000" algn="ctr" rotWithShape="0">
               <a:srgbClr val="000000">
-                <a:alpha val="38000"/>
+                <a:alpha val="63000"/>
               </a:srgbClr>
             </a:outerShdw>
           </a:effectLst>
-        </a:effectStyle>
-        <a:effectStyle>
-          <a:effectLst>
-            <a:outerShdw blurRad="40000" dist="23000" dir="5400000" rotWithShape="0">
-              <a:srgbClr val="000000">
-                <a:alpha val="35000"/>
-              </a:srgbClr>
-            </a:outerShdw>
-          </a:effectLst>
-        </a:effectStyle>
-        <a:effectStyle>
-          <a:effectLst>
-            <a:outerShdw blurRad="40000" dist="23000" dir="5400000" rotWithShape="0">
-              <a:srgbClr val="000000">
-                <a:alpha val="35000"/>
-              </a:srgbClr>
-            </a:outerShdw>
-          </a:effectLst>
-          <a:scene3d>
-            <a:camera prst="orthographicFront">
-              <a:rot lat="0" lon="0" rev="0"/>
-            </a:camera>
-            <a:lightRig rig="threePt" dir="t">
-              <a:rot lat="0" lon="0" rev="1200000"/>
-            </a:lightRig>
-          </a:scene3d>
-          <a:sp3d>
-            <a:bevelT w="63500" h="25400"/>
-          </a:sp3d>
         </a:effectStyle>
       </a:effectStyleLst>
       <a:bgFillStyleLst>
         <a:solidFill>
           <a:schemeClr val="phClr"/>
         </a:solidFill>
+        <a:solidFill>
+          <a:schemeClr val="phClr">
+            <a:tint val="95000"/>
+            <a:satMod val="170000"/>
+          </a:schemeClr>
+        </a:solidFill>
         <a:gradFill rotWithShape="1">
           <a:gsLst>
             <a:gs pos="0">
               <a:schemeClr val="phClr">
-                <a:tint val="40000"/>
-                <a:satMod val="350000"/>
+                <a:tint val="93000"/>
+                <a:satMod val="150000"/>
+                <a:shade val="98000"/>
+                <a:lumMod val="102000"/>
               </a:schemeClr>
             </a:gs>
-            <a:gs pos="40000">
+            <a:gs pos="50000">
               <a:schemeClr val="phClr">
-                <a:tint val="45000"/>
-                <a:shade val="99000"/>
-                <a:satMod val="350000"/>
+                <a:tint val="98000"/>
+                <a:satMod val="130000"/>
+                <a:shade val="90000"/>
+                <a:lumMod val="103000"/>
               </a:schemeClr>
             </a:gs>
             <a:gs pos="100000">
               <a:schemeClr val="phClr">
-                <a:shade val="20000"/>
-                <a:satMod val="255000"/>
+                <a:shade val="63000"/>
+                <a:satMod val="120000"/>
               </a:schemeClr>
             </a:gs>
           </a:gsLst>
-          <a:path path="circle">
-            <a:fillToRect l="50000" t="-80000" r="50000" b="180000"/>
-          </a:path>
-        </a:gradFill>
-        <a:gradFill rotWithShape="1">
-          <a:gsLst>
-            <a:gs pos="0">
-              <a:schemeClr val="phClr">
-                <a:tint val="80000"/>
-                <a:satMod val="300000"/>
-              </a:schemeClr>
-            </a:gs>
-            <a:gs pos="100000">
-              <a:schemeClr val="phClr">
-                <a:shade val="30000"/>
-                <a:satMod val="200000"/>
-              </a:schemeClr>
-            </a:gs>
-          </a:gsLst>
-          <a:path path="circle">
-            <a:fillToRect l="50000" t="50000" r="50000" b="50000"/>
-          </a:path>
+          <a:lin ang="5400000" scaled="0"/>
         </a:gradFill>
       </a:bgFillStyleLst>
     </a:fmtScheme>
   </a:themeElements>
   <a:objectDefaults/>
   <a:extraClrSchemeLst/>
+  <a:extLst>
+    <a:ext uri="{05A4C25C-085E-4340-85A3-A5531E510DB2}">
+      <thm15:themeFamily xmlns:thm15="http://schemas.microsoft.com/office/thememl/2012/main" name="Office Theme" id="{62F939B6-93AF-4DB8-9C6B-D6C7DFDC589F}" vid="{4A3C46E8-61CC-4603-A589-7422A47A8E4A}"/>
+    </a:ext>
+  </a:extLst>
 </a:theme>
-</file>
-
-<file path=customXml/item1.xml><?xml version="1.0" encoding="utf-8"?>
-<b:Sources xmlns:b="http://schemas.openxmlformats.org/officeDocument/2006/bibliography" xmlns="http://schemas.openxmlformats.org/officeDocument/2006/bibliography" SelectedStyle="\APA.XSL" StyleName="APA"/>
-</file>
-
-<file path=customXml/itemProps1.xml><?xml version="1.0" encoding="utf-8"?>
-<ds:datastoreItem xmlns:ds="http://schemas.openxmlformats.org/officeDocument/2006/customXml" ds:itemID="{94AEB643-561F-464E-94BE-B38F7953B36E}">
-  <ds:schemaRefs>
-    <ds:schemaRef ds:uri="http://schemas.openxmlformats.org/officeDocument/2006/bibliography"/>
-  </ds:schemaRefs>
-</ds:datastoreItem>
 </file>